--- a/all_project_files_26.03.docx
+++ b/all_project_files_26.03.docx
@@ -15,121 +15,6 @@
         <w:pStyle w:val="Heading2"/>
       </w:pPr>
       <w:r>
-        <w:t>Файл: C:/Users/Nurba/PycharmProjects/militarybase2\app.py</w:t>
-      </w:r>
-    </w:p>
-    <w:p>
-      <w:pPr>
-        <w:pStyle w:val="Code"/>
-      </w:pPr>
-      <w:r>
-        <w:t>from flask import Flask</w:t>
-        <w:br/>
-        <w:t>from pyngrok import ngrok</w:t>
-        <w:br/>
-        <w:t>import os</w:t>
-        <w:br/>
-        <w:t>from flask_sqlalchemy import SQLAlchemy</w:t>
-        <w:br/>
-        <w:t>from routes import register_routes</w:t>
-        <w:br/>
-        <w:t>from datetime import datetime, timedelta</w:t>
-        <w:br/>
-        <w:br/>
-        <w:t>app = Flask(__name__)</w:t>
-        <w:br/>
-        <w:br/>
-        <w:t>app.config['SECRET_KEY'] = os.getenv('SECRET_KEY', 'a1b2c3d4e5f6g7h8i9j0k1l2m3n4o5p6')</w:t>
-        <w:br/>
-        <w:t>base_dir = os.path.abspath(os.path.dirname(__file__))</w:t>
-        <w:br/>
-        <w:t>instance_path = os.path.join(base_dir, 'instance')</w:t>
-        <w:br/>
-        <w:t>os.makedirs(instance_path, exist_ok=True)</w:t>
-        <w:br/>
-        <w:t>app.config['SQLALCHEMY_DATABASE_URI'] = 'sqlite:///' + os.path.join(instance_path, 'medical_db.sqlite')</w:t>
-        <w:br/>
-        <w:t>app.config['SQLALCHEMY_TRACK_MODIFICATIONS'] = False</w:t>
-        <w:br/>
-        <w:br/>
-        <w:t>db = SQLAlchemy(app)</w:t>
-        <w:br/>
-        <w:br/>
-        <w:t># Определяем модели прямо здесь, чтобы избежать циклического импорта</w:t>
-        <w:br/>
-        <w:t>PREFLIGHT_CONDITIONS = ['Допущен', 'Отстранен']</w:t>
-        <w:br/>
-        <w:t>EXAM_TYPES = ['ВЛК', 'КМО', 'УМО', 'КМО2']</w:t>
-        <w:br/>
-        <w:br/>
-        <w:t>class Employee(db.Model):</w:t>
-        <w:br/>
-        <w:t xml:space="preserve">    id = db.Column(db.Integer, primary_key=True)</w:t>
-        <w:br/>
-        <w:t xml:space="preserve">    fio = db.Column(db.String(100), nullable=False, unique=True)</w:t>
-        <w:br/>
-        <w:t xml:space="preserve">    birth_date = db.Column(db.Date, nullable=False)</w:t>
-        <w:br/>
-        <w:t xml:space="preserve">    position = db.Column(db.String(100), nullable=False)</w:t>
-        <w:br/>
-        <w:t xml:space="preserve">    order_no = db.Column(db.String(50), nullable=False)</w:t>
-        <w:br/>
-        <w:t xml:space="preserve">    preflight_condition = db.Column(db.String(100), default='Допущен')</w:t>
-        <w:br/>
-        <w:t xml:space="preserve">    note = db.Column(db.String(200))</w:t>
-        <w:br/>
-        <w:t xml:space="preserve">    examinations = db.relationship('Examination', backref='employee', lazy=True, cascade='all, delete')</w:t>
-        <w:br/>
-        <w:br/>
-        <w:t>class Examination(db.Model):</w:t>
-        <w:br/>
-        <w:t xml:space="preserve">    id = db.Column(db.Integer, primary_key=True)</w:t>
-        <w:br/>
-        <w:t xml:space="preserve">    employee_id = db.Column(db.Integer, db.ForeignKey('employee.id'), nullable=False)</w:t>
-        <w:br/>
-        <w:t xml:space="preserve">    exam_type = db.Column(db.String(50), nullable=False)</w:t>
-        <w:br/>
-        <w:t xml:space="preserve">    exam_date = db.Column(db.Date, nullable=False)</w:t>
-        <w:br/>
-        <w:t xml:space="preserve">    diagnosis = db.Column(db.String(200))</w:t>
-        <w:br/>
-        <w:br/>
-        <w:t>register_routes(app)  # Регистрация маршрутов после определения моделей</w:t>
-        <w:br/>
-        <w:br/>
-        <w:t>with app.app_context():</w:t>
-        <w:br/>
-        <w:t xml:space="preserve">    db.create_all()</w:t>
-        <w:br/>
-        <w:br/>
-        <w:t>if os.getenv('FLASK_RUN_PORT') == '5000':</w:t>
-        <w:br/>
-        <w:t xml:space="preserve">    port = 5000</w:t>
-        <w:br/>
-        <w:t xml:space="preserve">    public_url = ngrok.connect(port).public_url</w:t>
-        <w:br/>
-        <w:t xml:space="preserve">    print(f"Ngrok tunnel: {public_url}")</w:t>
-        <w:br/>
-        <w:t>else:</w:t>
-        <w:br/>
-        <w:t xml:space="preserve">    port = int(os.getenv('FLASK_RUN_PORT', 5000))</w:t>
-        <w:br/>
-        <w:br/>
-        <w:t>if __name__ == '__main__':</w:t>
-        <w:br/>
-        <w:t xml:space="preserve">    app.run(debug=True, host='0.0.0.0', port=port)</w:t>
-      </w:r>
-    </w:p>
-    <w:p>
-      <w:r>
-        <w:br w:type="page"/>
-      </w:r>
-    </w:p>
-    <w:p>
-      <w:pPr>
-        <w:pStyle w:val="Heading2"/>
-      </w:pPr>
-      <w:r>
         <w:t>Файл: C:/Users/Nurba/PycharmProjects/militarybase2\docker-compose.yml</w:t>
       </w:r>
     </w:p>
@@ -157,6 +42,8 @@
         <w:t xml:space="preserve">      - FLASK_ENV=development</w:t>
         <w:br/>
         <w:t xml:space="preserve">      - SECRET_KEY=a1b2c3d4e5f6g7h8i9j0k1l2m3n4o5p6</w:t>
+        <w:br/>
+        <w:t xml:space="preserve">      - FLASK_RUN_PORT=9502</w:t>
       </w:r>
     </w:p>
     <w:p>
@@ -187,369 +74,7 @@
         <w:br/>
         <w:t>COPY . .</w:t>
         <w:br/>
-        <w:t>CMD ["python", "app.py"]</w:t>
-      </w:r>
-    </w:p>
-    <w:p>
-      <w:r>
-        <w:br w:type="page"/>
-      </w:r>
-    </w:p>
-    <w:p>
-      <w:pPr>
-        <w:pStyle w:val="Heading2"/>
-      </w:pPr>
-      <w:r>
-        <w:t>Файл: C:/Users/Nurba/PycharmProjects/militarybase2\export_to_word.py</w:t>
-      </w:r>
-    </w:p>
-    <w:p>
-      <w:pPr>
-        <w:pStyle w:val="Code"/>
-      </w:pPr>
-      <w:r>
-        <w:t>from docx import Document</w:t>
-        <w:br/>
-        <w:t>from docx.oxml.ns import qn</w:t>
-        <w:br/>
-        <w:t>from docx.enum.style import WD_STYLE_TYPE</w:t>
-        <w:br/>
-        <w:t>from docx.shared import Pt</w:t>
-        <w:br/>
-        <w:t>import os</w:t>
-        <w:br/>
-        <w:t>from datetime import datetime</w:t>
-        <w:br/>
-        <w:br/>
-        <w:t># Путь к папке с вашими файлами</w:t>
-        <w:br/>
-        <w:t>folder_path = "C:/Users/Nurba/PycharmProjects/militarybase2"    # на работе папка</w:t>
-        <w:br/>
-        <w:t>#folder_path =  "C:/Users/User/PycharmProjects/militarybase2"    # домашняя папка</w:t>
-        <w:br/>
-        <w:br/>
-        <w:t># Получаем текущую дату в формате дд.мм</w:t>
-        <w:br/>
-        <w:t>current_date = datetime.now().strftime("%d.%m")</w:t>
-        <w:br/>
-        <w:t>output_file = f"all_project_files_{current_date}.docx"  # Имя выходного файла с датой</w:t>
-        <w:br/>
-        <w:br/>
-        <w:t># Список допустимых расширений файлов</w:t>
-        <w:br/>
-        <w:t>ALLOWED_EXTENSIONS = {'.html', '.css', '.py', '.yaml', '.yml'}</w:t>
-        <w:br/>
-        <w:t>ALLOWED_FILENAMES = {'Dockerfile'}  # Точное имя файла без расширения</w:t>
-        <w:br/>
-        <w:br/>
-        <w:t># Создаём новый документ Word</w:t>
-        <w:br/>
-        <w:t>doc = Document()</w:t>
-        <w:br/>
-        <w:br/>
-        <w:t># Добавляем стиль "Code", если его нет</w:t>
-        <w:br/>
-        <w:t>styles = doc.styles</w:t>
-        <w:br/>
-        <w:t>if "Code" not in styles:</w:t>
-        <w:br/>
-        <w:t xml:space="preserve">    style = styles.add_style("Code", WD_STYLE_TYPE.PARAGRAPH)</w:t>
-        <w:br/>
-        <w:t xml:space="preserve">    style.font.name = "Courier New"  # Моноширинный шрифт для кода</w:t>
-        <w:br/>
-        <w:t xml:space="preserve">    style.font.size = Pt(10)  # Размер шрифта 10pt</w:t>
-        <w:br/>
-        <w:t xml:space="preserve">    style.paragraph_format.space_after = Pt(6)  # Отступ после абзаца 6pt</w:t>
-        <w:br/>
-        <w:br/>
-        <w:t># Добавляем заголовок документа</w:t>
-        <w:br/>
-        <w:t>doc.add_heading("Список файлов проекта", level=1)</w:t>
-        <w:br/>
-        <w:br/>
-        <w:t># Проходим по всем файлам в папке и её подпапках</w:t>
-        <w:br/>
-        <w:t>for root, dirs, files in os.walk(folder_path):</w:t>
-        <w:br/>
-        <w:t xml:space="preserve">    # Пропускаем папки __pycache__ и venv</w:t>
-        <w:br/>
-        <w:t xml:space="preserve">    if "__pycache__" in dirs:</w:t>
-        <w:br/>
-        <w:t xml:space="preserve">        dirs.remove("__pycache__")</w:t>
-        <w:br/>
-        <w:t xml:space="preserve">    if "venv" in dirs:</w:t>
-        <w:br/>
-        <w:t xml:space="preserve">        dirs.remove("venv")</w:t>
-        <w:br/>
-        <w:br/>
-        <w:t xml:space="preserve">    for file in files:</w:t>
-        <w:br/>
-        <w:t xml:space="preserve">        # Проверяем расширение файла или точное имя</w:t>
-        <w:br/>
-        <w:t xml:space="preserve">        file_extension = os.path.splitext(file)[1].lower()  # Получаем расширение файла</w:t>
-        <w:br/>
-        <w:t xml:space="preserve">        file_name = file  # Полное имя файла</w:t>
-        <w:br/>
-        <w:br/>
-        <w:t xml:space="preserve">        if file_extension in ALLOWED_EXTENSIONS or file_name in ALLOWED_FILENAMES:</w:t>
-        <w:br/>
-        <w:t xml:space="preserve">            file_path = os.path.join(root, file)</w:t>
-        <w:br/>
-        <w:t xml:space="preserve">            doc.add_heading(f"Файл: {file_path}", level=2)</w:t>
-        <w:br/>
-        <w:br/>
-        <w:t xml:space="preserve">            # Читаем содержимое файла</w:t>
-        <w:br/>
-        <w:t xml:space="preserve">            try:</w:t>
-        <w:br/>
-        <w:t xml:space="preserve">                with open(file_path, "r", encoding="utf-8") as f:</w:t>
-        <w:br/>
-        <w:t xml:space="preserve">                    content = f.read()</w:t>
-        <w:br/>
-        <w:t xml:space="preserve">                    doc.add_paragraph(content, style="Code")  # Добавляем содержимое с форматированием</w:t>
-        <w:br/>
-        <w:t xml:space="preserve">            except Exception as e:</w:t>
-        <w:br/>
-        <w:t xml:space="preserve">                doc.add_paragraph(f"Ошибка чтения файла {file_path}: {e}", style="Normal")</w:t>
-        <w:br/>
-        <w:br/>
-        <w:t xml:space="preserve">            doc.add_page_break()  # Разделяем файлы новой страницей</w:t>
-        <w:br/>
-        <w:br/>
-        <w:t># Сохраняем документ</w:t>
-        <w:br/>
-        <w:t>doc.save(output_file)</w:t>
-        <w:br/>
-        <w:t>print(f"Файлы сохранены в {output_file}")</w:t>
-      </w:r>
-    </w:p>
-    <w:p>
-      <w:r>
-        <w:br w:type="page"/>
-      </w:r>
-    </w:p>
-    <w:p>
-      <w:pPr>
-        <w:pStyle w:val="Heading2"/>
-      </w:pPr>
-      <w:r>
-        <w:t>Файл: C:/Users/Nurba/PycharmProjects/militarybase2\migrate.py</w:t>
-      </w:r>
-    </w:p>
-    <w:p>
-      <w:pPr>
-        <w:pStyle w:val="Code"/>
-      </w:pPr>
-      <w:r>
-        <w:t>import sqlite3</w:t>
-        <w:br/>
-        <w:t>import os</w:t>
-        <w:br/>
-        <w:br/>
-        <w:t># Путь к базе данных в папке instance</w:t>
-        <w:br/>
-        <w:t>db_path = os.path.join('instance', 'medical_db.sqlite')</w:t>
-        <w:br/>
-        <w:br/>
-        <w:t># Подключаемся к базе данных</w:t>
-        <w:br/>
-        <w:t>conn = sqlite3.connect(db_path)</w:t>
-        <w:br/>
-        <w:t>cursor = conn.cursor()</w:t>
-        <w:br/>
-        <w:br/>
-        <w:t># Добавляем столбец note</w:t>
-        <w:br/>
-        <w:t>cursor.execute("ALTER TABLE employee ADD COLUMN note VARCHAR(200)")</w:t>
-        <w:br/>
-        <w:br/>
-        <w:t># Сохраняем изменения</w:t>
-        <w:br/>
-        <w:t>conn.commit()</w:t>
-        <w:br/>
-        <w:t>conn.close()</w:t>
-        <w:br/>
-        <w:br/>
-        <w:t>print("Столбец 'note' успешно добавлен в таблицу 'employee'!")</w:t>
-      </w:r>
-    </w:p>
-    <w:p>
-      <w:r>
-        <w:br w:type="page"/>
-      </w:r>
-    </w:p>
-    <w:p>
-      <w:pPr>
-        <w:pStyle w:val="Heading2"/>
-      </w:pPr>
-      <w:r>
-        <w:t>Файл: C:/Users/Nurba/PycharmProjects/militarybase2\models.py</w:t>
-      </w:r>
-    </w:p>
-    <w:p>
-      <w:pPr>
-        <w:pStyle w:val="Code"/>
-      </w:pPr>
-      <w:r>
-        <w:t>from datetime import datetime, timedelta</w:t>
-        <w:br/>
-        <w:br/>
-        <w:t>def process_employee_form(form):</w:t>
-        <w:br/>
-        <w:t xml:space="preserve">    from app import PREFLIGHT_CONDITIONS, EXAM_TYPES  # Импортируем внутри функции</w:t>
-        <w:br/>
-        <w:t xml:space="preserve">    preflight = form['preflight_condition'] if form['preflight_condition'] in PREFLIGHT_CONDITIONS else 'Допущен'</w:t>
-        <w:br/>
-        <w:t xml:space="preserve">    employee_data = {</w:t>
-        <w:br/>
-        <w:t xml:space="preserve">        'fio': form['fio'],</w:t>
-        <w:br/>
-        <w:t xml:space="preserve">        'birth_date': datetime.strptime(form['birth_date'], '%Y-%m-%d') if form['birth_date'] else None,</w:t>
-        <w:br/>
-        <w:t xml:space="preserve">        'position': form['position'],</w:t>
-        <w:br/>
-        <w:t xml:space="preserve">        'order_no': form['order_no'],</w:t>
-        <w:br/>
-        <w:t xml:space="preserve">        'preflight_condition': preflight,</w:t>
-        <w:br/>
-        <w:t xml:space="preserve">        'note': form['note'] if form['note'] else None</w:t>
-        <w:br/>
-        <w:t xml:space="preserve">    }</w:t>
-        <w:br/>
-        <w:t xml:space="preserve">    examinations = []</w:t>
-        <w:br/>
-        <w:t xml:space="preserve">    for exam_type in EXAM_TYPES:</w:t>
-        <w:br/>
-        <w:t xml:space="preserve">        date_key = f"{exam_type.lower()}_date"</w:t>
-        <w:br/>
-        <w:t xml:space="preserve">        diag_key = f"{exam_type.lower()}_diagnosis"</w:t>
-        <w:br/>
-        <w:t xml:space="preserve">        if form.get(date_key):</w:t>
-        <w:br/>
-        <w:t xml:space="preserve">            try:</w:t>
-        <w:br/>
-        <w:t xml:space="preserve">                exam_date = datetime.strptime(form[date_key], '%Y-%m-%d')</w:t>
-        <w:br/>
-        <w:t xml:space="preserve">                examinations.append({</w:t>
-        <w:br/>
-        <w:t xml:space="preserve">                    'exam_type': exam_type,</w:t>
-        <w:br/>
-        <w:t xml:space="preserve">                    'exam_date': exam_date,</w:t>
-        <w:br/>
-        <w:t xml:space="preserve">                    'diagnosis': form.get(diag_key)</w:t>
-        <w:br/>
-        <w:t xml:space="preserve">                })</w:t>
-        <w:br/>
-        <w:t xml:space="preserve">            except ValueError:</w:t>
-        <w:br/>
-        <w:t xml:space="preserve">                print(f"Ошибка формата даты для {exam_type}: {form[date_key]}")</w:t>
-        <w:br/>
-        <w:t xml:space="preserve">    return employee_data, examinations</w:t>
-        <w:br/>
-        <w:br/>
-        <w:t>def calculate_expiry(employee):</w:t>
-        <w:br/>
-        <w:t xml:space="preserve">    from app import EXAM_TYPES  # Импортируем внутри функции</w:t>
-        <w:br/>
-        <w:t xml:space="preserve">    latest_exam_dates = {exam_type: None for exam_type in EXAM_TYPES}</w:t>
-        <w:br/>
-        <w:t xml:space="preserve">    expiry_dates = {exam_type: None for exam_type in EXAM_TYPES}</w:t>
-        <w:br/>
-        <w:t xml:space="preserve">    days_left = {exam_type: float('inf') for exam_type in EXAM_TYPES}</w:t>
-        <w:br/>
-        <w:t xml:space="preserve">    nearest_exam = None</w:t>
-        <w:br/>
-        <w:t xml:space="preserve">    min_days_left = float('inf')</w:t>
-        <w:br/>
-        <w:br/>
-        <w:t xml:space="preserve">    # Находим последнюю дату для каждого типа осмотра</w:t>
-        <w:br/>
-        <w:t xml:space="preserve">    for exam in employee.examinations:</w:t>
-        <w:br/>
-        <w:t xml:space="preserve">        if exam.exam_type in EXAM_TYPES:</w:t>
-        <w:br/>
-        <w:t xml:space="preserve">            if not latest_exam_dates[exam.exam_type] or exam.exam_date &gt; latest_exam_dates[exam.exam_type]:</w:t>
-        <w:br/>
-        <w:t xml:space="preserve">                latest_exam_dates[exam.exam_type] = exam.exam_date</w:t>
-        <w:br/>
-        <w:br/>
-        <w:t xml:space="preserve">    current_date = datetime.now().date()</w:t>
-        <w:br/>
-        <w:t xml:space="preserve">    vlk_date = latest_exam_dates['ВЛК']</w:t>
-        <w:br/>
-        <w:br/>
-        <w:t xml:space="preserve">    # Рассчитываем сроки на основе последнего ВЛК или индивидуально, если ВЛК нет</w:t>
-        <w:br/>
-        <w:t xml:space="preserve">    if vlk_date:</w:t>
-        <w:br/>
-        <w:t xml:space="preserve">        expiry_dates['ВЛК'] = vlk_date + timedelta(days=365)  # 365 дней от ВЛК</w:t>
-        <w:br/>
-        <w:t xml:space="preserve">        expiry_dates['КМО'] = vlk_date + timedelta(days=90)   # 90 дней от ВЛК</w:t>
-        <w:br/>
-        <w:t xml:space="preserve">        expiry_dates['УМО'] = vlk_date + timedelta(days=180)  # 180 дней от ВЛК</w:t>
-        <w:br/>
-        <w:t xml:space="preserve">        expiry_dates['КМО2'] = vlk_date + timedelta(days=270) # 270 дней от ВЛК</w:t>
-        <w:br/>
-        <w:t xml:space="preserve">    else:</w:t>
-        <w:br/>
-        <w:t xml:space="preserve">        for exam_type in EXAM_TYPES:</w:t>
-        <w:br/>
-        <w:t xml:space="preserve">            if latest_exam_dates[exam_type]:</w:t>
-        <w:br/>
-        <w:t xml:space="preserve">                expiry_dates[exam_type] = latest_exam_dates[exam_type] + timedelta(days=365)</w:t>
-        <w:br/>
-        <w:br/>
-        <w:t xml:space="preserve">    # Рассчитываем дни до окончания для каждого типа осмотра</w:t>
-        <w:br/>
-        <w:t xml:space="preserve">    for exam_type in EXAM_TYPES:</w:t>
-        <w:br/>
-        <w:t xml:space="preserve">        if expiry_dates[exam_type]:</w:t>
-        <w:br/>
-        <w:t xml:space="preserve">            days_left[exam_type] = (expiry_dates[exam_type] - current_date).days</w:t>
-        <w:br/>
-        <w:t xml:space="preserve">            if days_left[exam_type] &lt; min_days_left:</w:t>
-        <w:br/>
-        <w:t xml:space="preserve">                min_days_left = days_left[exam_type]</w:t>
-        <w:br/>
-        <w:t xml:space="preserve">                nearest_exam = exam_type</w:t>
-        <w:br/>
-        <w:br/>
-        <w:t xml:space="preserve">    # Обновляем состояние сотрудника</w:t>
-        <w:br/>
-        <w:t xml:space="preserve">    if min_days_left &lt; 0 or not employee.examinations:</w:t>
-        <w:br/>
-        <w:t xml:space="preserve">        employee.preflight_condition = 'Отстранен'</w:t>
-        <w:br/>
-        <w:t xml:space="preserve">    else:</w:t>
-        <w:br/>
-        <w:t xml:space="preserve">        employee.preflight_condition = 'Допущен'</w:t>
-        <w:br/>
-        <w:br/>
-        <w:t xml:space="preserve">    return {</w:t>
-        <w:br/>
-        <w:t xml:space="preserve">        'employee': employee,</w:t>
-        <w:br/>
-        <w:t xml:space="preserve">        'vlk_expiry': expiry_dates['ВЛК'],</w:t>
-        <w:br/>
-        <w:t xml:space="preserve">        'kmo_expiry': expiry_dates['КМО'],</w:t>
-        <w:br/>
-        <w:t xml:space="preserve">        'umo_expiry': expiry_dates['УМО'],</w:t>
-        <w:br/>
-        <w:t xml:space="preserve">        'kmo2_expiry': expiry_dates['КМО2'],</w:t>
-        <w:br/>
-        <w:t xml:space="preserve">        'vlk_days_left': days_left['ВЛК'] if days_left['ВЛК'] != float('inf') else None,</w:t>
-        <w:br/>
-        <w:t xml:space="preserve">        'kmo_days_left': days_left['КМО'] if days_left['КМО'] != float('inf') else None,</w:t>
-        <w:br/>
-        <w:t xml:space="preserve">        'umo_days_left': days_left['УМО'] if days_left['УМО'] != float('inf') else None,</w:t>
-        <w:br/>
-        <w:t xml:space="preserve">        'kmo2_days_left': days_left['КМО2'] if days_left['КМО2'] != float('inf') else None,</w:t>
-        <w:br/>
-        <w:t xml:space="preserve">        'min_days_left': min_days_left if min_days_left != float('inf') else None,</w:t>
-        <w:br/>
-        <w:t xml:space="preserve">        'nearest_exam': nearest_exam</w:t>
-        <w:br/>
-        <w:t xml:space="preserve">    }</w:t>
+        <w:t>CMD ["python", "app/main.py"]</w:t>
       </w:r>
     </w:p>
     <w:p>
@@ -588,7 +113,7 @@
         <w:pStyle w:val="Heading2"/>
       </w:pPr>
       <w:r>
-        <w:t>Файл: C:/Users/Nurba/PycharmProjects/militarybase2\process_employee_form.py</w:t>
+        <w:t>Файл: C:/Users/Nurba/PycharmProjects/militarybase2\app\export_to_word.py</w:t>
       </w:r>
     </w:p>
     <w:p>
@@ -596,37 +121,459 @@
         <w:pStyle w:val="Code"/>
       </w:pPr>
       <w:r>
+        <w:t>from docx import Document</w:t>
+        <w:br/>
+        <w:t>from docx.oxml.ns import qn</w:t>
+        <w:br/>
+        <w:t>from docx.enum.style import WD_STYLE_TYPE</w:t>
+        <w:br/>
+        <w:t>from docx.shared import Pt</w:t>
+        <w:br/>
+        <w:t>import os</w:t>
+        <w:br/>
         <w:t>from datetime import datetime</w:t>
         <w:br/>
+        <w:br/>
+        <w:t># Путь к папке с вашими файлами</w:t>
+        <w:br/>
+        <w:t>folder_path = "C:/Users/Nurba/PycharmProjects/militarybase2"  # на работе папка</w:t>
+        <w:br/>
+        <w:t># folder_path = "C:/Users/User/PycharmProjects/militarybase2"  # домашняя папка</w:t>
+        <w:br/>
+        <w:br/>
+        <w:t># Получаем текущую дату в формате дд.мм</w:t>
+        <w:br/>
+        <w:t>current_date = datetime.now().strftime("%d.%m")</w:t>
+        <w:br/>
+        <w:t>output_file = f"all_project_files_{current_date}.docx"  # Имя выходного файла с датой</w:t>
+        <w:br/>
+        <w:br/>
+        <w:t># Список допустимых расширений файлов</w:t>
+        <w:br/>
+        <w:t>ALLOWED_EXTENSIONS = {'.html', '.css', '.py', '.yaml', '.yml'}</w:t>
+        <w:br/>
+        <w:t>ALLOWED_FILENAMES = {'Dockerfile'}  # Точное имя файла без расширения</w:t>
+        <w:br/>
+        <w:br/>
+        <w:t># Создаём новый документ Word</w:t>
+        <w:br/>
+        <w:t>doc = Document()</w:t>
+        <w:br/>
+        <w:br/>
+        <w:t># Добавляем стиль "Code", если его нет</w:t>
+        <w:br/>
+        <w:t>styles = doc.styles</w:t>
+        <w:br/>
+        <w:t>if "Code" not in styles:</w:t>
+        <w:br/>
+        <w:t xml:space="preserve">    style = styles.add_style("Code", WD_STYLE_TYPE.PARAGRAPH)</w:t>
+        <w:br/>
+        <w:t xml:space="preserve">    style.font.name = "Courier New"  # Моноширинный шрифт для кода</w:t>
+        <w:br/>
+        <w:t xml:space="preserve">    style.font.size = Pt(10)  # Размер шрифта 10pt</w:t>
+        <w:br/>
+        <w:t xml:space="preserve">    style.paragraph_format.space_after = Pt(6)  # Отступ после абзаца 6pt</w:t>
+        <w:br/>
+        <w:br/>
+        <w:t># Добавляем заголовок документа</w:t>
+        <w:br/>
+        <w:t>doc.add_heading("Список файлов проекта", level=1)</w:t>
+        <w:br/>
+        <w:br/>
+        <w:t># Проходим по всем файлам в папке и её подпапках</w:t>
+        <w:br/>
+        <w:t>for root, dirs, files in os.walk(folder_path):</w:t>
+        <w:br/>
+        <w:t xml:space="preserve">    # Пропускаем папки __pycache__ и venv</w:t>
+        <w:br/>
+        <w:t xml:space="preserve">    if "__pycache__" in dirs:</w:t>
+        <w:br/>
+        <w:t xml:space="preserve">        dirs.remove("__pycache__")</w:t>
+        <w:br/>
+        <w:t xml:space="preserve">    if "venv" in dirs:</w:t>
+        <w:br/>
+        <w:t xml:space="preserve">        dirs.remove("venv")</w:t>
+        <w:br/>
+        <w:br/>
+        <w:t xml:space="preserve">    for file in files:</w:t>
+        <w:br/>
+        <w:t xml:space="preserve">        # Проверяем расширение файла или точное имя</w:t>
+        <w:br/>
+        <w:t xml:space="preserve">        file_extension = os.path.splitext(file)[1].lower()  # Получаем расширение файла</w:t>
+        <w:br/>
+        <w:t xml:space="preserve">        file_name = file  # Полное имя файла</w:t>
+        <w:br/>
+        <w:br/>
+        <w:t xml:space="preserve">        if file_extension in ALLOWED_EXTENSIONS or file_name in ALLOWED_FILENAMES:</w:t>
+        <w:br/>
+        <w:t xml:space="preserve">            file_path = os.path.join(root, file)</w:t>
+        <w:br/>
+        <w:t xml:space="preserve">            doc.add_heading(f"Файл: {file_path}", level=2)</w:t>
+        <w:br/>
+        <w:br/>
+        <w:t xml:space="preserve">            # Читаем содержимое файла</w:t>
+        <w:br/>
+        <w:t xml:space="preserve">            try:</w:t>
+        <w:br/>
+        <w:t xml:space="preserve">                with open(file_path, "r", encoding="utf-8") as f:</w:t>
+        <w:br/>
+        <w:t xml:space="preserve">                    content = f.read()</w:t>
+        <w:br/>
+        <w:t xml:space="preserve">                    doc.add_paragraph(content, style="Code")  # Добавляем содержимое с форматированием</w:t>
+        <w:br/>
+        <w:t xml:space="preserve">            except Exception as e:</w:t>
+        <w:br/>
+        <w:t xml:space="preserve">                doc.add_paragraph(f"Ошибка чтения файла {file_path}: {e}", style="Normal")</w:t>
+        <w:br/>
+        <w:br/>
+        <w:t xml:space="preserve">            doc.add_page_break()  # Разделяем файлы новой страницей</w:t>
+        <w:br/>
+        <w:br/>
+        <w:t># Сохраняем документ</w:t>
+        <w:br/>
+        <w:t>doc.save(output_file)</w:t>
+        <w:br/>
+        <w:t>print(f"Файлы сохранены в {output_file}")</w:t>
+      </w:r>
+    </w:p>
+    <w:p>
+      <w:r>
+        <w:br w:type="page"/>
+      </w:r>
+    </w:p>
+    <w:p>
+      <w:pPr>
+        <w:pStyle w:val="Heading2"/>
+      </w:pPr>
+      <w:r>
+        <w:t>Файл: C:/Users/Nurba/PycharmProjects/militarybase2\app\main.py</w:t>
+      </w:r>
+    </w:p>
+    <w:p>
+      <w:pPr>
+        <w:pStyle w:val="Code"/>
+      </w:pPr>
+      <w:r>
+        <w:t>from flask import Flask</w:t>
+        <w:br/>
+        <w:t>from pyngrok import ngrok</w:t>
+        <w:br/>
+        <w:t>import os</w:t>
+        <w:br/>
+        <w:t>from flask_sqlalchemy import SQLAlchemy</w:t>
+        <w:br/>
+        <w:t>from app.routes import register_routes</w:t>
+        <w:br/>
+        <w:t>from datetime import datetime, timedelta</w:t>
+        <w:br/>
+        <w:br/>
+        <w:t>app = Flask(__name__)</w:t>
+        <w:br/>
+        <w:br/>
+        <w:t>app.config['SECRET_KEY'] = os.getenv('SECRET_KEY', 'a1b2c3d4e5f6g7h8i9j0k1l2m3n4o5p6')</w:t>
+        <w:br/>
+        <w:t>base_dir = os.path.abspath(os.path.dirname(__file__))</w:t>
+        <w:br/>
+        <w:t>instance_path = os.path.join(base_dir, 'instance')</w:t>
+        <w:br/>
+        <w:t>os.makedirs(instance_path, exist_ok=True)</w:t>
+        <w:br/>
+        <w:t>app.config['SQLALCHEMY_DATABASE_URI'] = 'sqlite:///' + os.path.join(instance_path, 'medical_db.sqlite')</w:t>
+        <w:br/>
+        <w:t>app.config['SQLALCHEMY_TRACK_MODIFICATIONS'] = False</w:t>
+        <w:br/>
+        <w:br/>
+        <w:t>db = SQLAlchemy(app)</w:t>
+        <w:br/>
+        <w:br/>
+        <w:t># Определяем модели</w:t>
+        <w:br/>
+        <w:t>PREFLIGHT_CONDITIONS = ['Допущен', 'Отстранен']</w:t>
+        <w:br/>
+        <w:t>EXAM_TYPES = ['ВЛК', 'КМО', 'УМО', 'КМО2']</w:t>
+        <w:br/>
+        <w:br/>
+        <w:t>class Employee(db.Model):</w:t>
+        <w:br/>
+        <w:t xml:space="preserve">    id = db.Column(db.Integer, primary_key=True)</w:t>
+        <w:br/>
+        <w:t xml:space="preserve">    fio = db.Column(db.String(100), nullable=False, unique=True)</w:t>
+        <w:br/>
+        <w:t xml:space="preserve">    birth_date = db.Column(db.Date, nullable=False)</w:t>
+        <w:br/>
+        <w:t xml:space="preserve">    position = db.Column(db.String(100), nullable=False)</w:t>
+        <w:br/>
+        <w:t xml:space="preserve">    order_no = db.Column(db.String(50), nullable=False)</w:t>
+        <w:br/>
+        <w:t xml:space="preserve">    preflight_condition = db.Column(db.String(100), default='Допущен')</w:t>
+        <w:br/>
+        <w:t xml:space="preserve">    note = db.Column(db.String(200))</w:t>
+        <w:br/>
+        <w:t xml:space="preserve">    examinations = db.relationship('Examination', backref='employee', lazy=True, cascade='all, delete')</w:t>
+        <w:br/>
+        <w:br/>
+        <w:t>class Examination(db.Model):</w:t>
+        <w:br/>
+        <w:t xml:space="preserve">    id = db.Column(db.Integer, primary_key=True)</w:t>
+        <w:br/>
+        <w:t xml:space="preserve">    employee_id = db.Column(db.Integer, db.ForeignKey('employee.id'), nullable=False)</w:t>
+        <w:br/>
+        <w:t xml:space="preserve">    exam_type = db.Column(db.String(50), nullable=False)</w:t>
+        <w:br/>
+        <w:t xml:space="preserve">    exam_date = db.Column(db.Date, nullable=False)</w:t>
+        <w:br/>
+        <w:t xml:space="preserve">    diagnosis = db.Column(db.String(200))</w:t>
+        <w:br/>
+        <w:br/>
+        <w:t>register_routes(app)</w:t>
+        <w:br/>
+        <w:br/>
+        <w:t>with app.app_context():</w:t>
+        <w:br/>
+        <w:t xml:space="preserve">    db.create_all()</w:t>
+        <w:br/>
+        <w:br/>
+        <w:t>port = int(os.getenv('FLASK_RUN_PORT', 5000))  # По умолчанию порт 5000</w:t>
+        <w:br/>
+        <w:t>if port == 5000 and os.getenv('USE_NGROK', '0') == '1':  # Используем ngrok только если явно указано</w:t>
+        <w:br/>
+        <w:t xml:space="preserve">    public_url = ngrok.connect(port).public_url</w:t>
+        <w:br/>
+        <w:t xml:space="preserve">    print(f"Ngrok tunnel: {public_url}")</w:t>
+        <w:br/>
+        <w:br/>
+        <w:t>if __name__ == '__main__':</w:t>
+        <w:br/>
+        <w:t xml:space="preserve">    app.run(debug=True, host='0.0.0.0', port=port)</w:t>
+      </w:r>
+    </w:p>
+    <w:p>
+      <w:r>
+        <w:br w:type="page"/>
+      </w:r>
+    </w:p>
+    <w:p>
+      <w:pPr>
+        <w:pStyle w:val="Heading2"/>
+      </w:pPr>
+      <w:r>
+        <w:t>Файл: C:/Users/Nurba/PycharmProjects/militarybase2\app\migrate.py</w:t>
+      </w:r>
+    </w:p>
+    <w:p>
+      <w:pPr>
+        <w:pStyle w:val="Code"/>
+      </w:pPr>
+      <w:r>
+        <w:t>import sqlite3</w:t>
+        <w:br/>
+        <w:t>import os</w:t>
+        <w:br/>
+        <w:br/>
+        <w:t># Путь к базе данных в папке instance относительно корня проекта</w:t>
+        <w:br/>
+        <w:t>base_dir = os.path.abspath(os.path.join(os.path.dirname(__file__), '..'))</w:t>
+        <w:br/>
+        <w:t>db_path = os.path.join(base_dir, 'instance', 'medical_db.sqlite')</w:t>
+        <w:br/>
+        <w:br/>
+        <w:t># Подключаемся к базе данных</w:t>
+        <w:br/>
+        <w:t>conn = sqlite3.connect(db_path)</w:t>
+        <w:br/>
+        <w:t>cursor = conn.cursor()</w:t>
+        <w:br/>
+        <w:br/>
+        <w:t># Добавляем столбец note</w:t>
+        <w:br/>
+        <w:t>cursor.execute("ALTER TABLE employee ADD COLUMN note VARCHAR(200)")</w:t>
+        <w:br/>
+        <w:br/>
+        <w:t># Сохраняем изменения</w:t>
+        <w:br/>
+        <w:t>conn.commit()</w:t>
+        <w:br/>
+        <w:t>conn.close()</w:t>
+        <w:br/>
+        <w:br/>
+        <w:t>print("Столбец 'note' успешно добавлен в таблицу 'employee'!")</w:t>
+      </w:r>
+    </w:p>
+    <w:p>
+      <w:r>
+        <w:br w:type="page"/>
+      </w:r>
+    </w:p>
+    <w:p>
+      <w:pPr>
+        <w:pStyle w:val="Heading2"/>
+      </w:pPr>
+      <w:r>
+        <w:t>Файл: C:/Users/Nurba/PycharmProjects/militarybase2\app\models.py</w:t>
+      </w:r>
+    </w:p>
+    <w:p>
+      <w:pPr>
+        <w:pStyle w:val="Code"/>
+      </w:pPr>
+      <w:r>
+        <w:t>from datetime import datetime, timedelta</w:t>
+        <w:br/>
+        <w:br/>
         <w:t>def process_employee_form(form):</w:t>
         <w:br/>
+        <w:t xml:space="preserve">    from app.main import PREFLIGHT_CONDITIONS, EXAM_TYPES  # Импортируем внутри функции</w:t>
+        <w:br/>
+        <w:t xml:space="preserve">    preflight = form['preflight_condition'] if form['preflight_condition'] in PREFLIGHT_CONDITIONS else 'Допущен'</w:t>
+        <w:br/>
+        <w:t xml:space="preserve">    employee_data = {</w:t>
+        <w:br/>
+        <w:t xml:space="preserve">        'fio': form['fio'],</w:t>
+        <w:br/>
+        <w:t xml:space="preserve">        'birth_date': datetime.strptime(form['birth_date'], '%Y-%m-%d') if form['birth_date'] else None,</w:t>
+        <w:br/>
+        <w:t xml:space="preserve">        'position': form['position'],</w:t>
+        <w:br/>
+        <w:t xml:space="preserve">        'order_no': form['order_no'],</w:t>
+        <w:br/>
+        <w:t xml:space="preserve">        'preflight_condition': preflight,</w:t>
+        <w:br/>
+        <w:t xml:space="preserve">        'note': form['note'] if form['note'] else None</w:t>
+        <w:br/>
+        <w:t xml:space="preserve">    }</w:t>
+        <w:br/>
+        <w:t xml:space="preserve">    examinations = []</w:t>
+        <w:br/>
+        <w:t xml:space="preserve">    for exam_type in EXAM_TYPES:</w:t>
+        <w:br/>
+        <w:t xml:space="preserve">        date_key = f"{exam_type.lower()}_date"</w:t>
+        <w:br/>
+        <w:t xml:space="preserve">        diag_key = f"{exam_type.lower()}_diagnosis"</w:t>
+        <w:br/>
+        <w:t xml:space="preserve">        if form.get(date_key):</w:t>
+        <w:br/>
+        <w:t xml:space="preserve">            try:</w:t>
+        <w:br/>
+        <w:t xml:space="preserve">                exam_date = datetime.strptime(form[date_key], '%Y-%m-%d')</w:t>
+        <w:br/>
+        <w:t xml:space="preserve">                examinations.append({</w:t>
+        <w:br/>
+        <w:t xml:space="preserve">                    'exam_type': exam_type,</w:t>
+        <w:br/>
+        <w:t xml:space="preserve">                    'exam_date': exam_date,</w:t>
+        <w:br/>
+        <w:t xml:space="preserve">                    'diagnosis': form.get(diag_key)</w:t>
+        <w:br/>
+        <w:t xml:space="preserve">                })</w:t>
+        <w:br/>
+        <w:t xml:space="preserve">            except ValueError:</w:t>
+        <w:br/>
+        <w:t xml:space="preserve">                print(f"Ошибка формата даты для {exam_type}: {form[date_key]}")</w:t>
+        <w:br/>
+        <w:t xml:space="preserve">    return employee_data, examinations</w:t>
+        <w:br/>
+        <w:br/>
+        <w:t>def calculate_expiry(employee):</w:t>
+        <w:br/>
+        <w:t xml:space="preserve">    from app.main import EXAM_TYPES  # Импортируем внутри функции</w:t>
+        <w:br/>
+        <w:t xml:space="preserve">    latest_exam_dates = {exam_type: None for exam_type in EXAM_TYPES}</w:t>
+        <w:br/>
+        <w:t xml:space="preserve">    expiry_dates = {exam_type: None for exam_type in EXAM_TYPES}</w:t>
+        <w:br/>
+        <w:t xml:space="preserve">    days_left = {exam_type: float('inf') for exam_type in EXAM_TYPES}</w:t>
+        <w:br/>
+        <w:t xml:space="preserve">    nearest_exam = None</w:t>
+        <w:br/>
+        <w:t xml:space="preserve">    min_days_left = float('inf')</w:t>
+        <w:br/>
+        <w:br/>
+        <w:t xml:space="preserve">    # Находим последнюю дату для каждого типа осмотра</w:t>
+        <w:br/>
+        <w:t xml:space="preserve">    for exam in employee.examinations:</w:t>
+        <w:br/>
+        <w:t xml:space="preserve">        if exam.exam_type in EXAM_TYPES:</w:t>
+        <w:br/>
+        <w:t xml:space="preserve">            if not latest_exam_dates[exam.exam_type] or exam.exam_date &gt; latest_exam_dates[exam.exam_type]:</w:t>
+        <w:br/>
+        <w:t xml:space="preserve">                latest_exam_dates[exam.exam_type] = exam.exam_date</w:t>
+        <w:br/>
+        <w:br/>
+        <w:t xml:space="preserve">    current_date = datetime.now().date()</w:t>
+        <w:br/>
+        <w:t xml:space="preserve">    vlk_date = latest_exam_dates['ВЛК']</w:t>
+        <w:br/>
+        <w:br/>
+        <w:t xml:space="preserve">    # Рассчитываем сроки на основе последнего ВЛК или индивидуально, если ВЛК нет</w:t>
+        <w:br/>
+        <w:t xml:space="preserve">    if vlk_date:</w:t>
+        <w:br/>
+        <w:t xml:space="preserve">        expiry_dates['ВЛК'] = vlk_date + timedelta(days=365)  # 365 дней от ВЛК</w:t>
+        <w:br/>
+        <w:t xml:space="preserve">        expiry_dates['КМО'] = vlk_date + timedelta(days=90)   # 90 дней от ВЛК</w:t>
+        <w:br/>
+        <w:t xml:space="preserve">        expiry_dates['УМО'] = vlk_date + timedelta(days=180)  # 180 дней от ВЛК</w:t>
+        <w:br/>
+        <w:t xml:space="preserve">        expiry_dates['КМО2'] = vlk_date + timedelta(days=270) # 270 дней от ВЛК</w:t>
+        <w:br/>
+        <w:t xml:space="preserve">    else:</w:t>
+        <w:br/>
+        <w:t xml:space="preserve">        for exam_type in EXAM_TYPES:</w:t>
+        <w:br/>
+        <w:t xml:space="preserve">            if latest_exam_dates[exam_type]:</w:t>
+        <w:br/>
+        <w:t xml:space="preserve">                expiry_dates[exam_type] = latest_exam_dates[exam_type] + timedelta(days=365)</w:t>
+        <w:br/>
+        <w:br/>
+        <w:t xml:space="preserve">    # Рассчитываем дни до окончания для каждого типа осмотра</w:t>
+        <w:br/>
+        <w:t xml:space="preserve">    for exam_type in EXAM_TYPES:</w:t>
+        <w:br/>
+        <w:t xml:space="preserve">        if expiry_dates[exam_type]:</w:t>
+        <w:br/>
+        <w:t xml:space="preserve">            days_left[exam_type] = (expiry_dates[exam_type] - current_date).days</w:t>
+        <w:br/>
+        <w:t xml:space="preserve">            if days_left[exam_type] &lt; min_days_left:</w:t>
+        <w:br/>
+        <w:t xml:space="preserve">                min_days_left = days_left[exam_type]</w:t>
+        <w:br/>
+        <w:t xml:space="preserve">                nearest_exam = exam_type</w:t>
+        <w:br/>
+        <w:br/>
+        <w:t xml:space="preserve">    # Обновляем состояние сотрудника</w:t>
+        <w:br/>
+        <w:t xml:space="preserve">    if min_days_left &lt; 0 or not employee.examinations:</w:t>
+        <w:br/>
+        <w:t xml:space="preserve">        employee.preflight_condition = 'Отстранен'</w:t>
+        <w:br/>
+        <w:t xml:space="preserve">    else:</w:t>
+        <w:br/>
+        <w:t xml:space="preserve">        employee.preflight_condition = 'Допущен'</w:t>
+        <w:br/>
+        <w:br/>
         <w:t xml:space="preserve">    return {</w:t>
         <w:br/>
-        <w:t xml:space="preserve">        'fio': form['fio'],</w:t>
-        <w:br/>
-        <w:t xml:space="preserve">        'birth_date': datetime.strptime(form['birth_date'], '%Y-%m-%d'),</w:t>
-        <w:br/>
-        <w:t xml:space="preserve">        'position': form['position'],</w:t>
-        <w:br/>
-        <w:t xml:space="preserve">        'order_no': form['order_no'],</w:t>
-        <w:br/>
-        <w:t xml:space="preserve">        'vlk_date': datetime.strptime(form['vlk_date'], '%Y-%m-%d') if form['vlk_date'] else None,</w:t>
-        <w:br/>
-        <w:t xml:space="preserve">        'vlk_diagnosis': form['vlk_diagnosis'],</w:t>
-        <w:br/>
-        <w:t xml:space="preserve">        'kmo_date': datetime.strptime(form['kmo_date'], '%Y-%m-%d') if form['kmo_date'] else None,</w:t>
-        <w:br/>
-        <w:t xml:space="preserve">        'kmo_diagnosis': form['kmo_diagnosis'],</w:t>
-        <w:br/>
-        <w:t xml:space="preserve">        'umo_date': datetime.strptime(form['umo_date'], '%Y-%m-%d') if form['umo_date'] else None,</w:t>
-        <w:br/>
-        <w:t xml:space="preserve">        'umo_diagnosis': form['umo_diagnosis'],</w:t>
-        <w:br/>
-        <w:t xml:space="preserve">        'kmo2_date': datetime.strptime(form['kmo2_date'], '%Y-%m-%d') if form['kmo2_date'] else None,</w:t>
-        <w:br/>
-        <w:t xml:space="preserve">        'kmo2_diagnosis': form['kmo2_diagnosis'],</w:t>
-        <w:br/>
-        <w:t xml:space="preserve">        'preflight_condition': form['preflight_condition']</w:t>
+        <w:t xml:space="preserve">        'employee': employee,</w:t>
+        <w:br/>
+        <w:t xml:space="preserve">        'vlk_expiry': expiry_dates['ВЛК'],</w:t>
+        <w:br/>
+        <w:t xml:space="preserve">        'kmo_expiry': expiry_dates['КМО'],</w:t>
+        <w:br/>
+        <w:t xml:space="preserve">        'umo_expiry': expiry_dates['УМО'],</w:t>
+        <w:br/>
+        <w:t xml:space="preserve">        'kmo2_expiry': expiry_dates['КМО2'],</w:t>
+        <w:br/>
+        <w:t xml:space="preserve">        'vlk_days_left': days_left['ВЛК'] if days_left['ВЛК'] != float('inf') else None,</w:t>
+        <w:br/>
+        <w:t xml:space="preserve">        'kmo_days_left': days_left['КМО'] if days_left['КМО'] != float('inf') else None,</w:t>
+        <w:br/>
+        <w:t xml:space="preserve">        'umo_days_left': days_left['УМО'] if days_left['УМО'] != float('inf') else None,</w:t>
+        <w:br/>
+        <w:t xml:space="preserve">        'kmo2_days_left': days_left['КМО2'] if days_left['КМО2'] != float('inf') else None,</w:t>
+        <w:br/>
+        <w:t xml:space="preserve">        'min_days_left': min_days_left if min_days_left != float('inf') else None,</w:t>
+        <w:br/>
+        <w:t xml:space="preserve">        'nearest_exam': nearest_exam</w:t>
         <w:br/>
         <w:t xml:space="preserve">    }</w:t>
       </w:r>
@@ -641,7 +588,274 @@
         <w:pStyle w:val="Heading2"/>
       </w:pPr>
       <w:r>
-        <w:t>Файл: C:/Users/Nurba/PycharmProjects/militarybase2\routes.py</w:t>
+        <w:t>Файл: C:/Users/Nurba/PycharmProjects/militarybase2\app\process_employee_form.py</w:t>
+      </w:r>
+    </w:p>
+    <w:p>
+      <w:pPr>
+        <w:pStyle w:val="Code"/>
+      </w:pPr>
+      <w:r>
+        <w:t>from datetime import datetime</w:t>
+        <w:br/>
+        <w:t>def process_employee_form(form):</w:t>
+        <w:br/>
+        <w:t xml:space="preserve">    return {</w:t>
+        <w:br/>
+        <w:t xml:space="preserve">        'fio': form['fio'],</w:t>
+        <w:br/>
+        <w:t xml:space="preserve">        'birth_date': datetime.strptime(form['birth_date'], '%Y-%m-%d'),</w:t>
+        <w:br/>
+        <w:t xml:space="preserve">        'position': form['position'],</w:t>
+        <w:br/>
+        <w:t xml:space="preserve">        'order_no': form['order_no'],</w:t>
+        <w:br/>
+        <w:t xml:space="preserve">        'vlk_date': datetime.strptime(form['vlk_date'], '%Y-%m-%d') if form['vlk_date'] else None,</w:t>
+        <w:br/>
+        <w:t xml:space="preserve">        'vlk_diagnosis': form['vlk_diagnosis'],</w:t>
+        <w:br/>
+        <w:t xml:space="preserve">        'kmo_date': datetime.strptime(form['kmo_date'], '%Y-%m-%d') if form['kmo_date'] else None,</w:t>
+        <w:br/>
+        <w:t xml:space="preserve">        'kmo_diagnosis': form['kmo_diagnosis'],</w:t>
+        <w:br/>
+        <w:t xml:space="preserve">        'umo_date': datetime.strptime(form['umo_date'], '%Y-%m-%d') if form['umo_date'] else None,</w:t>
+        <w:br/>
+        <w:t xml:space="preserve">        'umo_diagnosis': form['umo_diagnosis'],</w:t>
+        <w:br/>
+        <w:t xml:space="preserve">        'kmo2_date': datetime.strptime(form['kmo2_date'], '%Y-%m-%d') if form['kmo2_date'] else None,</w:t>
+        <w:br/>
+        <w:t xml:space="preserve">        'kmo2_diagnosis': form['kmo2_diagnosis'],</w:t>
+        <w:br/>
+        <w:t xml:space="preserve">        'preflight_condition': form['preflight_condition']</w:t>
+        <w:br/>
+        <w:t xml:space="preserve">    }</w:t>
+      </w:r>
+    </w:p>
+    <w:p>
+      <w:r>
+        <w:br w:type="page"/>
+      </w:r>
+    </w:p>
+    <w:p>
+      <w:pPr>
+        <w:pStyle w:val="Heading2"/>
+      </w:pPr>
+      <w:r>
+        <w:t>Файл: C:/Users/Nurba/PycharmProjects/militarybase2\app\__init__.py</w:t>
+      </w:r>
+    </w:p>
+    <w:p>
+      <w:pPr>
+        <w:pStyle w:val="Code"/>
+      </w:pPr>
+    </w:p>
+    <w:p>
+      <w:r>
+        <w:br w:type="page"/>
+      </w:r>
+    </w:p>
+    <w:p>
+      <w:pPr>
+        <w:pStyle w:val="Heading2"/>
+      </w:pPr>
+      <w:r>
+        <w:t>Файл: C:/Users/Nurba/PycharmProjects/militarybase2\app\routes\employee.py</w:t>
+      </w:r>
+    </w:p>
+    <w:p>
+      <w:pPr>
+        <w:pStyle w:val="Code"/>
+      </w:pPr>
+      <w:r>
+        <w:t>from flask import render_template, request, redirect, url_for, flash</w:t>
+        <w:br/>
+        <w:t>from app.models import process_employee_form, calculate_expiry</w:t>
+        <w:br/>
+        <w:br/>
+        <w:t>def add():</w:t>
+        <w:br/>
+        <w:t xml:space="preserve">    from app.main import db, Employee, Examination, PREFLIGHT_CONDITIONS  # Импорт внутри функции</w:t>
+        <w:br/>
+        <w:br/>
+        <w:t xml:space="preserve">    if request.method == 'POST':</w:t>
+        <w:br/>
+        <w:t xml:space="preserve">        try:</w:t>
+        <w:br/>
+        <w:t xml:space="preserve">            employee_data, examinations = process_employee_form(request.form)</w:t>
+        <w:br/>
+        <w:t xml:space="preserve">            if not all([employee_data['fio'], employee_data['birth_date'], employee_data['position'],</w:t>
+        <w:br/>
+        <w:t xml:space="preserve">                        employee_data['order_no']]):</w:t>
+        <w:br/>
+        <w:t xml:space="preserve">                flash('Поля ФИО, дата рождения, должность и "По приказу № 721" обязательны!', 'danger')</w:t>
+        <w:br/>
+        <w:t xml:space="preserve">                return redirect(url_for('add'))</w:t>
+        <w:br/>
+        <w:br/>
+        <w:t xml:space="preserve">            existing_employee = Employee.query.filter_by(fio=employee_data['fio']).first()</w:t>
+        <w:br/>
+        <w:t xml:space="preserve">            if existing_employee:</w:t>
+        <w:br/>
+        <w:t xml:space="preserve">                flash(f'Сотрудник с ФИО "{employee_data["fio"]}" уже существует!', 'danger')</w:t>
+        <w:br/>
+        <w:t xml:space="preserve">                return redirect(url_for('add'))</w:t>
+        <w:br/>
+        <w:br/>
+        <w:t xml:space="preserve">            employee = Employee(**employee_data)</w:t>
+        <w:br/>
+        <w:t xml:space="preserve">            db.session.add(employee)</w:t>
+        <w:br/>
+        <w:t xml:space="preserve">            db.session.flush()  # Получаем ID сотрудника</w:t>
+        <w:br/>
+        <w:br/>
+        <w:t xml:space="preserve">            for exam in examinations:</w:t>
+        <w:br/>
+        <w:t xml:space="preserve">                db.session.add(Examination(employee_id=employee.id, **exam))</w:t>
+        <w:br/>
+        <w:br/>
+        <w:t xml:space="preserve">            expiry_data = calculate_expiry(employee)</w:t>
+        <w:br/>
+        <w:t xml:space="preserve">            employee.preflight_condition = expiry_data['employee'].preflight_condition</w:t>
+        <w:br/>
+        <w:br/>
+        <w:t xml:space="preserve">            db.session.commit()</w:t>
+        <w:br/>
+        <w:t xml:space="preserve">            flash('Сотрудник успешно добавлен!', 'success')</w:t>
+        <w:br/>
+        <w:t xml:space="preserve">            return redirect(url_for('index'))</w:t>
+        <w:br/>
+        <w:t xml:space="preserve">        except Exception as e:</w:t>
+        <w:br/>
+        <w:t xml:space="preserve">            db.session.rollback()</w:t>
+        <w:br/>
+        <w:t xml:space="preserve">            flash(f"Ошибка добавления сотрудника: {str(e)}", 'danger')</w:t>
+        <w:br/>
+        <w:t xml:space="preserve">            return redirect(url_for('add'))</w:t>
+        <w:br/>
+        <w:br/>
+        <w:t xml:space="preserve">    return render_template('add.html', preflight_conditions=PREFLIGHT_CONDITIONS)</w:t>
+        <w:br/>
+        <w:br/>
+        <w:t>def edit(id):</w:t>
+        <w:br/>
+        <w:t xml:space="preserve">    from app.main import db, Employee, Examination, PREFLIGHT_CONDITIONS  # Импорт внутри функции</w:t>
+        <w:br/>
+        <w:br/>
+        <w:t xml:space="preserve">    employee = Employee.query.get_or_404(id)</w:t>
+        <w:br/>
+        <w:t xml:space="preserve">    if request.method == 'POST':</w:t>
+        <w:br/>
+        <w:t xml:space="preserve">        try:</w:t>
+        <w:br/>
+        <w:t xml:space="preserve">            employee_data, examinations = process_employee_form(request.form)</w:t>
+        <w:br/>
+        <w:t xml:space="preserve">            if not all([employee_data['fio'], employee_data['birth_date'], employee_data['position'],</w:t>
+        <w:br/>
+        <w:t xml:space="preserve">                        employee_data['order_no']]):</w:t>
+        <w:br/>
+        <w:t xml:space="preserve">                flash('Поля ФИО, дата рождения, должность и "По приказу № 721" обязательны!', 'danger')</w:t>
+        <w:br/>
+        <w:t xml:space="preserve">                return redirect(url_for('edit', id=id))</w:t>
+        <w:br/>
+        <w:br/>
+        <w:t xml:space="preserve">            existing_employee = Employee.query.filter(Employee.fio == employee_data['fio'],</w:t>
+        <w:br/>
+        <w:t xml:space="preserve">                                                      Employee.id != id).first()</w:t>
+        <w:br/>
+        <w:t xml:space="preserve">            if existing_employee:</w:t>
+        <w:br/>
+        <w:t xml:space="preserve">                flash(f'Сотрудник с ФИО "{employee_data["fio"]}" уже существует!', 'danger')</w:t>
+        <w:br/>
+        <w:t xml:space="preserve">                return redirect(url_for('edit', id=id))</w:t>
+        <w:br/>
+        <w:br/>
+        <w:t xml:space="preserve">            # Обновляем данные сотрудника</w:t>
+        <w:br/>
+        <w:t xml:space="preserve">            for key, value in employee_data.items():</w:t>
+        <w:br/>
+        <w:t xml:space="preserve">                setattr(employee, key, value)</w:t>
+        <w:br/>
+        <w:t xml:space="preserve">            Examination.query.filter_by(employee_id=id).delete()  # Удаляем старые осмотры</w:t>
+        <w:br/>
+        <w:t xml:space="preserve">            for exam in examinations:</w:t>
+        <w:br/>
+        <w:t xml:space="preserve">                db.session.add(Examination(employee_id=id, **exam))</w:t>
+        <w:br/>
+        <w:br/>
+        <w:t xml:space="preserve">            # Пересчитываем сроки и состояние</w:t>
+        <w:br/>
+        <w:t xml:space="preserve">            expiry_data = calculate_expiry(employee)</w:t>
+        <w:br/>
+        <w:t xml:space="preserve">            employee.preflight_condition = expiry_data['employee'].preflight_condition</w:t>
+        <w:br/>
+        <w:br/>
+        <w:t xml:space="preserve">            db.session.commit()</w:t>
+        <w:br/>
+        <w:t xml:space="preserve">            flash('Данные сотрудника успешно обновлены!', 'success')</w:t>
+        <w:br/>
+        <w:t xml:space="preserve">            return redirect(url_for('index'))</w:t>
+        <w:br/>
+        <w:t xml:space="preserve">        except Exception as e:</w:t>
+        <w:br/>
+        <w:t xml:space="preserve">            db.session.rollback()</w:t>
+        <w:br/>
+        <w:t xml:space="preserve">            flash(f"Ошибка обновления данных: {str(e)}", 'danger')</w:t>
+        <w:br/>
+        <w:t xml:space="preserve">            return redirect(url_for('edit', id=id))</w:t>
+        <w:br/>
+        <w:br/>
+        <w:t xml:space="preserve">    examinations = Examination.query.filter_by(employee_id=id).all()</w:t>
+        <w:br/>
+        <w:t xml:space="preserve">    return render_template('edit.html', employee=employee, examinations=examinations,</w:t>
+        <w:br/>
+        <w:t xml:space="preserve">                           preflight_conditions=PREFLIGHT_CONDITIONS)</w:t>
+        <w:br/>
+        <w:br/>
+        <w:t>def history(id):</w:t>
+        <w:br/>
+        <w:t xml:space="preserve">    from app.main import db, Employee, Examination  # Импорт внутри функции</w:t>
+        <w:br/>
+        <w:br/>
+        <w:t xml:space="preserve">    employee = Employee.query.get_or_404(id)</w:t>
+        <w:br/>
+        <w:t xml:space="preserve">    examinations = Examination.query.filter_by(employee_id=id).order_by(Examination.exam_date.asc()).all()</w:t>
+        <w:br/>
+        <w:t xml:space="preserve">    return render_template('history.html', employee=employee, examinations=examinations)</w:t>
+        <w:br/>
+        <w:br/>
+        <w:t>def delete(id):</w:t>
+        <w:br/>
+        <w:t xml:space="preserve">    from app.main import db, Employee  # Импорт внутри функции</w:t>
+        <w:br/>
+        <w:br/>
+        <w:t xml:space="preserve">    employee = Employee.query.get_or_404(id)</w:t>
+        <w:br/>
+        <w:t xml:space="preserve">    try:</w:t>
+        <w:br/>
+        <w:t xml:space="preserve">        db.session.delete(employee)</w:t>
+        <w:br/>
+        <w:t xml:space="preserve">        db.session.commit()</w:t>
+        <w:br/>
+        <w:t xml:space="preserve">        flash('Сотрудник успешно удален!', 'success')</w:t>
+        <w:br/>
+        <w:t xml:space="preserve">    except Exception as e:</w:t>
+        <w:br/>
+        <w:t xml:space="preserve">        flash(f"Ошибка удаления сотрудника: {str(e)}", 'danger')</w:t>
+        <w:br/>
+        <w:t xml:space="preserve">    return redirect(url_for('index'))</w:t>
+      </w:r>
+    </w:p>
+    <w:p>
+      <w:r>
+        <w:br w:type="page"/>
+      </w:r>
+    </w:p>
+    <w:p>
+      <w:pPr>
+        <w:pStyle w:val="Heading2"/>
+      </w:pPr>
+      <w:r>
+        <w:t>Файл: C:/Users/Nurba/PycharmProjects/militarybase2\app\routes\excel.py</w:t>
       </w:r>
     </w:p>
     <w:p>
@@ -651,684 +865,544 @@
       <w:r>
         <w:t>from flask import render_template, request, redirect, url_for, flash, send_file</w:t>
         <w:br/>
-        <w:t>from models import process_employee_form, calculate_expiry</w:t>
+        <w:t>from io import BytesIO</w:t>
+        <w:br/>
+        <w:t>from openpyxl import Workbook, load_workbook</w:t>
+        <w:br/>
+        <w:t>from openpyxl.utils import get_column_letter</w:t>
+        <w:br/>
+        <w:t>import xlwt</w:t>
+        <w:br/>
+        <w:t>import xlrd</w:t>
+        <w:br/>
+        <w:t>from datetime import datetime</w:t>
+        <w:br/>
+        <w:br/>
+        <w:t>def export_excel_xlsx():</w:t>
+        <w:br/>
+        <w:t xml:space="preserve">    from app.main import db, Employee, Examination  # Импорт внутри функции</w:t>
+        <w:br/>
+        <w:br/>
+        <w:t xml:space="preserve">    employees = Employee.query.all()</w:t>
+        <w:br/>
+        <w:t xml:space="preserve">    wb = Workbook()</w:t>
+        <w:br/>
+        <w:t xml:space="preserve">    ws = wb.active</w:t>
+        <w:br/>
+        <w:t xml:space="preserve">    ws.title = "Сотрудники"</w:t>
+        <w:br/>
+        <w:br/>
+        <w:t xml:space="preserve">    headers = [</w:t>
+        <w:br/>
+        <w:t xml:space="preserve">        'ID', 'ФИО', 'Дата рождения', 'Должность', 'По приказу № 721', 'Состояние', 'Примечание',</w:t>
+        <w:br/>
+        <w:t xml:space="preserve">        'ВЛК дата', 'ВЛК диагноз', 'КМО дата', 'КМО диагноз', 'УМО дата', 'УМО диагноз',</w:t>
+        <w:br/>
+        <w:t xml:space="preserve">        'КМО2 дата', 'КМО2 диагноз'</w:t>
+        <w:br/>
+        <w:t xml:space="preserve">    ]</w:t>
+        <w:br/>
+        <w:t xml:space="preserve">    ws.append(headers)</w:t>
+        <w:br/>
+        <w:br/>
+        <w:t xml:space="preserve">    for emp in employees:</w:t>
+        <w:br/>
+        <w:t xml:space="preserve">        vlk_date = vlk_diagnosis = kmo_date = kmo_diagnosis = umo_date = umo_diagnosis = kmo2_date = kmo2_diagnosis = ''</w:t>
+        <w:br/>
+        <w:t xml:space="preserve">        for exam in emp.examinations:</w:t>
+        <w:br/>
+        <w:t xml:space="preserve">            if exam.exam_type == 'ВЛК':</w:t>
+        <w:br/>
+        <w:t xml:space="preserve">                vlk_date = exam.exam_date.strftime('%Y-%m-%d')</w:t>
+        <w:br/>
+        <w:t xml:space="preserve">                vlk_diagnosis = exam.diagnosis or ''</w:t>
+        <w:br/>
+        <w:t xml:space="preserve">            elif exam.exam_type == 'КМО':</w:t>
+        <w:br/>
+        <w:t xml:space="preserve">                kmo_date = exam.exam_date.strftime('%Y-%m-%d')</w:t>
+        <w:br/>
+        <w:t xml:space="preserve">                kmo_diagnosis = exam.diagnosis or ''</w:t>
+        <w:br/>
+        <w:t xml:space="preserve">            elif exam.exam_type == 'УМО':</w:t>
+        <w:br/>
+        <w:t xml:space="preserve">                umo_date = exam.exam_date.strftime('%Y-%m-%d')</w:t>
+        <w:br/>
+        <w:t xml:space="preserve">                umo_diagnosis = exam.diagnosis or ''</w:t>
+        <w:br/>
+        <w:t xml:space="preserve">            elif exam.exam_type == 'КМО2':</w:t>
+        <w:br/>
+        <w:t xml:space="preserve">                kmo2_date = exam.exam_date.strftime('%Y-%m-%d')</w:t>
+        <w:br/>
+        <w:t xml:space="preserve">                kmo2_diagnosis = exam.diagnosis or ''</w:t>
+        <w:br/>
+        <w:br/>
+        <w:t xml:space="preserve">        row = [</w:t>
+        <w:br/>
+        <w:t xml:space="preserve">            emp.id, emp.fio,</w:t>
+        <w:br/>
+        <w:t xml:space="preserve">            emp.birth_date.strftime('%Y-%m-%d') if emp.birth_date else '',</w:t>
+        <w:br/>
+        <w:t xml:space="preserve">            emp.position, emp.order_no, emp.preflight_condition, emp.note or '',</w:t>
+        <w:br/>
+        <w:t xml:space="preserve">            vlk_date, vlk_diagnosis, kmo_date, kmo_diagnosis, umo_date, umo_diagnosis,</w:t>
+        <w:br/>
+        <w:t xml:space="preserve">            kmo2_date, kmo2_diagnosis</w:t>
+        <w:br/>
+        <w:t xml:space="preserve">        ]</w:t>
+        <w:br/>
+        <w:t xml:space="preserve">        ws.append(row)</w:t>
+        <w:br/>
+        <w:br/>
+        <w:t xml:space="preserve">    for col in range(1, len(headers) + 1):</w:t>
+        <w:br/>
+        <w:t xml:space="preserve">        ws.column_dimensions[get_column_letter(col)].width = 15</w:t>
+        <w:br/>
+        <w:br/>
+        <w:t xml:space="preserve">    output = BytesIO()</w:t>
+        <w:br/>
+        <w:t xml:space="preserve">    wb.save(output)</w:t>
+        <w:br/>
+        <w:t xml:space="preserve">    output.seek(0)</w:t>
+        <w:br/>
+        <w:br/>
+        <w:t xml:space="preserve">    return send_file(</w:t>
+        <w:br/>
+        <w:t xml:space="preserve">        output,</w:t>
+        <w:br/>
+        <w:t xml:space="preserve">        mimetype='application/vnd.openxmlformats-officedocument.spreadsheetml.sheet',</w:t>
+        <w:br/>
+        <w:t xml:space="preserve">        as_attachment=True,</w:t>
+        <w:br/>
+        <w:t xml:space="preserve">        download_name='employees.xlsx'</w:t>
+        <w:br/>
+        <w:t xml:space="preserve">    )</w:t>
+        <w:br/>
+        <w:br/>
+        <w:t>def export_excel_xls():</w:t>
+        <w:br/>
+        <w:t xml:space="preserve">    from app.main import db, Employee, Examination  # Импорт внутри функции</w:t>
+        <w:br/>
+        <w:br/>
+        <w:t xml:space="preserve">    employees = Employee.query.all()</w:t>
+        <w:br/>
+        <w:t xml:space="preserve">    wb = xlwt.Workbook(encoding='utf-8')</w:t>
+        <w:br/>
+        <w:t xml:space="preserve">    ws = wb.add_sheet('Сотрудники')</w:t>
+        <w:br/>
+        <w:br/>
+        <w:t xml:space="preserve">    headers = [</w:t>
+        <w:br/>
+        <w:t xml:space="preserve">        'ID', 'ФИО', 'Дата рождения', 'Должность', 'По приказу № 721', 'Состояние', 'Примечание',</w:t>
+        <w:br/>
+        <w:t xml:space="preserve">        'ВЛК дата', 'ВЛК диагноз', 'КМО дата', 'КМО диагноз', 'УМО дата', 'УМО диагноз',</w:t>
+        <w:br/>
+        <w:t xml:space="preserve">        'КМО2 дата', 'КМО2 диагноз'</w:t>
+        <w:br/>
+        <w:t xml:space="preserve">    ]</w:t>
+        <w:br/>
+        <w:t xml:space="preserve">    for col, header in enumerate(headers):</w:t>
+        <w:br/>
+        <w:t xml:space="preserve">        ws.write(0, col, header)</w:t>
+        <w:br/>
+        <w:br/>
+        <w:t xml:space="preserve">    row_num = 1</w:t>
+        <w:br/>
+        <w:t xml:space="preserve">    for emp in employees:</w:t>
+        <w:br/>
+        <w:t xml:space="preserve">        vlk_date = vlk_diagnosis = kmo_date = kmo_diagnosis = umo_date = umo_diagnosis = kmo2_date = kmo2_diagnosis = ''</w:t>
+        <w:br/>
+        <w:t xml:space="preserve">        for exam in emp.examinations:</w:t>
+        <w:br/>
+        <w:t xml:space="preserve">            if exam.exam_type == 'ВЛК':</w:t>
+        <w:br/>
+        <w:t xml:space="preserve">                vlk_date = exam.exam_date.strftime('%Y-%m-%d')</w:t>
+        <w:br/>
+        <w:t xml:space="preserve">                vlk_diagnosis = exam.diagnosis or ''</w:t>
+        <w:br/>
+        <w:t xml:space="preserve">            elif exam.exam_type == 'КМО':</w:t>
+        <w:br/>
+        <w:t xml:space="preserve">                kmo_date = exam.exam_date.strftime('%Y-%m-%d')</w:t>
+        <w:br/>
+        <w:t xml:space="preserve">                kmo_diagnosis = exam.diagnosis or ''</w:t>
+        <w:br/>
+        <w:t xml:space="preserve">            elif exam.exam_type == 'УМО':</w:t>
+        <w:br/>
+        <w:t xml:space="preserve">                umo_date = exam.exam_date.strftime('%Y-%m-%d')</w:t>
+        <w:br/>
+        <w:t xml:space="preserve">                umo_diagnosis = exam.diagnosis or ''</w:t>
+        <w:br/>
+        <w:t xml:space="preserve">            elif exam.exam_type == 'КМО2':</w:t>
+        <w:br/>
+        <w:t xml:space="preserve">                kmo2_date = exam.exam_date.strftime('%Y-%m-%d')</w:t>
+        <w:br/>
+        <w:t xml:space="preserve">                kmo2_diagnosis = exam.diagnosis or ''</w:t>
+        <w:br/>
+        <w:br/>
+        <w:t xml:space="preserve">        row = [</w:t>
+        <w:br/>
+        <w:t xml:space="preserve">            emp.id, emp.fio,</w:t>
+        <w:br/>
+        <w:t xml:space="preserve">            emp.birth_date.strftime('%Y-%m-%d') if emp.birth_date else '',</w:t>
+        <w:br/>
+        <w:t xml:space="preserve">            emp.position, emp.order_no, emp.preflight_condition, emp.note or '',</w:t>
+        <w:br/>
+        <w:t xml:space="preserve">            vlk_date, vlk_diagnosis, kmo_date, kmo_diagnosis, umo_date, umo_diagnosis,</w:t>
+        <w:br/>
+        <w:t xml:space="preserve">            kmo2_date, kmo2_diagnosis</w:t>
+        <w:br/>
+        <w:t xml:space="preserve">        ]</w:t>
+        <w:br/>
+        <w:t xml:space="preserve">        for col, value in enumerate(row):</w:t>
+        <w:br/>
+        <w:t xml:space="preserve">            ws.write(row_num, col, value)</w:t>
+        <w:br/>
+        <w:t xml:space="preserve">        row_num += 1</w:t>
+        <w:br/>
+        <w:br/>
+        <w:t xml:space="preserve">    output = BytesIO()</w:t>
+        <w:br/>
+        <w:t xml:space="preserve">    wb.save(output)</w:t>
+        <w:br/>
+        <w:t xml:space="preserve">    output.seek(0)</w:t>
+        <w:br/>
+        <w:br/>
+        <w:t xml:space="preserve">    return send_file(</w:t>
+        <w:br/>
+        <w:t xml:space="preserve">        output,</w:t>
+        <w:br/>
+        <w:t xml:space="preserve">        mimetype='application/vnd.ms-excel',</w:t>
+        <w:br/>
+        <w:t xml:space="preserve">        as_attachment=True,</w:t>
+        <w:br/>
+        <w:t xml:space="preserve">        download_name='employees.xls'</w:t>
+        <w:br/>
+        <w:t xml:space="preserve">    )</w:t>
+        <w:br/>
+        <w:br/>
+        <w:t>def import_excel():</w:t>
+        <w:br/>
+        <w:t xml:space="preserve">    from app.main import db, Employee, Examination, PREFLIGHT_CONDITIONS  # Импорт внутри функции</w:t>
+        <w:br/>
+        <w:br/>
+        <w:t xml:space="preserve">    if request.method == 'POST':</w:t>
+        <w:br/>
+        <w:t xml:space="preserve">        if 'file' not in request.files:</w:t>
+        <w:br/>
+        <w:t xml:space="preserve">            flash('Файл не выбран!', 'danger')</w:t>
+        <w:br/>
+        <w:t xml:space="preserve">            return redirect(url_for('import_excel'))</w:t>
+        <w:br/>
+        <w:t xml:space="preserve">        file = request.files['file']</w:t>
+        <w:br/>
+        <w:t xml:space="preserve">        if file.filename == '':</w:t>
+        <w:br/>
+        <w:t xml:space="preserve">            flash('Файл не выбран!', 'danger')</w:t>
+        <w:br/>
+        <w:t xml:space="preserve">            return redirect(url_for('import_excel'))</w:t>
+        <w:br/>
+        <w:t xml:space="preserve">        if file and (file.filename.endswith('.xlsx') or file.filename.endswith('.xls')):</w:t>
+        <w:br/>
+        <w:t xml:space="preserve">            try:</w:t>
+        <w:br/>
+        <w:t xml:space="preserve">                if file.filename.endswith('.xlsx'):</w:t>
+        <w:br/>
+        <w:t xml:space="preserve">                    wb = load_workbook(file)</w:t>
+        <w:br/>
+        <w:t xml:space="preserve">                    ws = wb.active</w:t>
+        <w:br/>
+        <w:t xml:space="preserve">                    rows = list(ws.rows)</w:t>
+        <w:br/>
+        <w:t xml:space="preserve">                    headers = [cell.value for cell in rows[0]]</w:t>
+        <w:br/>
+        <w:t xml:space="preserve">                    data_rows = rows[1:]</w:t>
+        <w:br/>
+        <w:t xml:space="preserve">                else:</w:t>
+        <w:br/>
+        <w:t xml:space="preserve">                    wb = xlrd.open_workbook(file_contents=file.read())</w:t>
+        <w:br/>
+        <w:t xml:space="preserve">                    ws = wb.sheet_by_index(0)</w:t>
+        <w:br/>
+        <w:t xml:space="preserve">                    headers = ws.row_values(0)</w:t>
+        <w:br/>
+        <w:t xml:space="preserve">                    data_rows = [ws.row_values(i) for i in range(1, ws.nrows)]</w:t>
+        <w:br/>
+        <w:br/>
+        <w:t xml:space="preserve">                skipped_count = 0</w:t>
+        <w:br/>
+        <w:t xml:space="preserve">                for row in data_rows:</w:t>
+        <w:br/>
+        <w:t xml:space="preserve">                    if file.filename.endswith('.xlsx'):</w:t>
+        <w:br/>
+        <w:t xml:space="preserve">                        data = [cell.value if cell.value is not None else '' for cell in row]</w:t>
+        <w:br/>
+        <w:t xml:space="preserve">                    else:</w:t>
+        <w:br/>
+        <w:t xml:space="preserve">                        data = [str(cell) if cell else '' for cell in row]</w:t>
+        <w:br/>
+        <w:br/>
+        <w:t xml:space="preserve">                    fio = data[1]</w:t>
+        <w:br/>
+        <w:t xml:space="preserve">                    existing_employee = Employee.query.filter_by(fio=fio).first()</w:t>
+        <w:br/>
+        <w:t xml:space="preserve">                    if existing_employee:</w:t>
+        <w:br/>
+        <w:t xml:space="preserve">                        skipped_count += 1</w:t>
+        <w:br/>
+        <w:t xml:space="preserve">                        continue</w:t>
+        <w:br/>
+        <w:br/>
+        <w:t xml:space="preserve">                    birth_date_str = data[2]</w:t>
+        <w:br/>
+        <w:t xml:space="preserve">                    if birth_date_str:</w:t>
+        <w:br/>
+        <w:t xml:space="preserve">                        try:</w:t>
+        <w:br/>
+        <w:t xml:space="preserve">                            birth_date = datetime.strptime(str(birth_date_str), '%Y-%m-%d')</w:t>
+        <w:br/>
+        <w:t xml:space="preserve">                        except ValueError:</w:t>
+        <w:br/>
+        <w:t xml:space="preserve">                            flash(f"Неверный формат даты рождения для {fio}: {birth_date_str}", 'danger')</w:t>
+        <w:br/>
+        <w:t xml:space="preserve">                            return redirect(url_for('import_excel'))</w:t>
+        <w:br/>
+        <w:t xml:space="preserve">                    else:</w:t>
+        <w:br/>
+        <w:t xml:space="preserve">                        birth_date = None</w:t>
+        <w:br/>
+        <w:br/>
+        <w:t xml:space="preserve">                    employee = Employee(</w:t>
+        <w:br/>
+        <w:t xml:space="preserve">                        fio=fio,</w:t>
+        <w:br/>
+        <w:t xml:space="preserve">                        birth_date=birth_date,</w:t>
+        <w:br/>
+        <w:t xml:space="preserve">                        position=data[3],</w:t>
+        <w:br/>
+        <w:t xml:space="preserve">                        order_no=data[4],</w:t>
+        <w:br/>
+        <w:t xml:space="preserve">                        preflight_condition=data[5] if data[5] in PREFLIGHT_CONDITIONS else 'Допущен',</w:t>
+        <w:br/>
+        <w:t xml:space="preserve">                        note=data[6] if data[6] else None</w:t>
+        <w:br/>
+        <w:t xml:space="preserve">                    )</w:t>
+        <w:br/>
+        <w:t xml:space="preserve">                    db.session.add(employee)</w:t>
+        <w:br/>
+        <w:t xml:space="preserve">                    db.session.flush()</w:t>
+        <w:br/>
+        <w:br/>
+        <w:t xml:space="preserve">                    for i, exam_type in enumerate(['ВЛК', 'КМО', 'УМО', 'КМО2']):</w:t>
+        <w:br/>
+        <w:t xml:space="preserve">                        date_idx = 7 + i * 2</w:t>
+        <w:br/>
+        <w:t xml:space="preserve">                        diag_idx = 8 + i * 2</w:t>
+        <w:br/>
+        <w:t xml:space="preserve">                        exam_date_str = data[date_idx]</w:t>
+        <w:br/>
+        <w:t xml:space="preserve">                        if exam_date_str:</w:t>
+        <w:br/>
+        <w:t xml:space="preserve">                            try:</w:t>
+        <w:br/>
+        <w:t xml:space="preserve">                                exam_date = datetime.strptime(str(exam_date_str), '%Y-%m-%d')</w:t>
+        <w:br/>
+        <w:t xml:space="preserve">                                exam = Examination(</w:t>
+        <w:br/>
+        <w:t xml:space="preserve">                                    employee_id=employee.id,</w:t>
+        <w:br/>
+        <w:t xml:space="preserve">                                    exam_type=exam_type,</w:t>
+        <w:br/>
+        <w:t xml:space="preserve">                                    exam_date=exam_date,</w:t>
+        <w:br/>
+        <w:t xml:space="preserve">                                    diagnosis=data[diag_idx] if data[diag_idx] else None</w:t>
+        <w:br/>
+        <w:t xml:space="preserve">                                )</w:t>
+        <w:br/>
+        <w:t xml:space="preserve">                                db.session.add(exam)</w:t>
+        <w:br/>
+        <w:t xml:space="preserve">                            except ValueError:</w:t>
+        <w:br/>
+        <w:t xml:space="preserve">                                flash(f"Неверный формат даты осмотра {exam_type} для {fio}: {exam_date_str}",</w:t>
+        <w:br/>
+        <w:t xml:space="preserve">                                      'danger')</w:t>
+        <w:br/>
+        <w:t xml:space="preserve">                                return redirect(url_for('import_excel'))</w:t>
+        <w:br/>
+        <w:br/>
+        <w:t xml:space="preserve">                db.session.commit()</w:t>
+        <w:br/>
+        <w:t xml:space="preserve">                flash(f'Сотрудники успешно импортированы из Excel! Пропущено дубликатов: {skipped_count}',</w:t>
+        <w:br/>
+        <w:t xml:space="preserve">                      'success')</w:t>
+        <w:br/>
+        <w:t xml:space="preserve">            except Exception as e:</w:t>
+        <w:br/>
+        <w:t xml:space="preserve">                db.session.rollback()</w:t>
+        <w:br/>
+        <w:t xml:space="preserve">                flash(f"Ошибка импорта Excel: {str(e)}", 'danger')</w:t>
+        <w:br/>
+        <w:t xml:space="preserve">            return redirect(url_for('index'))</w:t>
+        <w:br/>
+        <w:t xml:space="preserve">    return render_template('import_excel.html')</w:t>
+      </w:r>
+    </w:p>
+    <w:p>
+      <w:r>
+        <w:br w:type="page"/>
+      </w:r>
+    </w:p>
+    <w:p>
+      <w:pPr>
+        <w:pStyle w:val="Heading2"/>
+      </w:pPr>
+      <w:r>
+        <w:t>Файл: C:/Users/Nurba/PycharmProjects/militarybase2\app\routes\index.py</w:t>
+      </w:r>
+    </w:p>
+    <w:p>
+      <w:pPr>
+        <w:pStyle w:val="Code"/>
+      </w:pPr>
+      <w:r>
+        <w:t>from flask import render_template, request</w:t>
+        <w:br/>
+        <w:t>from app.models import calculate_expiry</w:t>
         <w:br/>
         <w:t>from datetime import datetime, timedelta</w:t>
         <w:br/>
-        <w:t>from io import BytesIO</w:t>
-        <w:br/>
-        <w:t>from openpyxl import Workbook, load_workbook</w:t>
-        <w:br/>
-        <w:t>from openpyxl.utils import get_column_letter</w:t>
-        <w:br/>
-        <w:t>import xlwt</w:t>
-        <w:br/>
-        <w:t>import xlrd</w:t>
-        <w:br/>
-        <w:br/>
-        <w:t>def register_routes(app):</w:t>
-        <w:br/>
-        <w:t xml:space="preserve">    from app import db, Employee, Examination, PREFLIGHT_CONDITIONS</w:t>
-        <w:br/>
-        <w:br/>
-        <w:t xml:space="preserve">    @app.route('/')</w:t>
-        <w:br/>
-        <w:t xml:space="preserve">    def index():</w:t>
-        <w:br/>
-        <w:t xml:space="preserve">        page = request.args.get('page', 1, type=int)</w:t>
-        <w:br/>
-        <w:t xml:space="preserve">        per_page = request.args.get('per_page', 20, type=int)</w:t>
-        <w:br/>
-        <w:t xml:space="preserve">        sort = request.args.get('sort', 'deadline_asc')</w:t>
-        <w:br/>
-        <w:t xml:space="preserve">        search = request.args.get('search', '')</w:t>
-        <w:br/>
-        <w:br/>
-        <w:t xml:space="preserve">        query = Employee.query</w:t>
-        <w:br/>
-        <w:t xml:space="preserve">        if search:</w:t>
-        <w:br/>
-        <w:t xml:space="preserve">            query = query.filter(Employee.fio.ilike(f'%{search}%'))</w:t>
-        <w:br/>
-        <w:br/>
-        <w:t xml:space="preserve">        if sort == 'fio_asc':</w:t>
-        <w:br/>
-        <w:t xml:space="preserve">            query = query.order_by(Employee.fio.asc())</w:t>
-        <w:br/>
-        <w:t xml:space="preserve">        elif sort == 'fio_desc':</w:t>
-        <w:br/>
-        <w:t xml:space="preserve">            query = query.order_by(Employee.fio.desc())</w:t>
-        <w:br/>
-        <w:t xml:space="preserve">        elif sort == 'suspended':</w:t>
-        <w:br/>
-        <w:t xml:space="preserve">            query = query.filter(Employee.preflight_condition == 'Отстранен')</w:t>
-        <w:br/>
-        <w:t xml:space="preserve">        elif sort == 'deadline_asc':</w:t>
-        <w:br/>
-        <w:t xml:space="preserve">            pass</w:t>
-        <w:br/>
-        <w:br/>
-        <w:t xml:space="preserve">        pagination = query.paginate(page=page, per_page=per_page, error_out=False)</w:t>
-        <w:br/>
-        <w:t xml:space="preserve">        employees = pagination.items</w:t>
-        <w:br/>
-        <w:t xml:space="preserve">        total_pages = pagination.pages</w:t>
-        <w:br/>
-        <w:br/>
-        <w:t xml:space="preserve">        if not employees and not Employee.query.filter_by(fio="Тестовый Сотрудник").first():</w:t>
-        <w:br/>
-        <w:t xml:space="preserve">            test_employee = Employee(</w:t>
-        <w:br/>
-        <w:t xml:space="preserve">                fio="Тестовый Сотрудник",</w:t>
-        <w:br/>
-        <w:t xml:space="preserve">                birth_date=datetime.now().date() - timedelta(days=365 * 30),</w:t>
-        <w:br/>
-        <w:t xml:space="preserve">                position="Пилот",</w:t>
-        <w:br/>
-        <w:t xml:space="preserve">                order_no="721",</w:t>
-        <w:br/>
-        <w:t xml:space="preserve">                preflight_condition="Допущен",</w:t>
-        <w:br/>
-        <w:t xml:space="preserve">                note="Тест подсветки"</w:t>
-        <w:br/>
-        <w:t xml:space="preserve">            )</w:t>
-        <w:br/>
-        <w:t xml:space="preserve">            db.session.add(test_employee)</w:t>
-        <w:br/>
-        <w:t xml:space="preserve">            db.session.commit()</w:t>
-        <w:br/>
-        <w:t xml:space="preserve">            for exam in [</w:t>
-        <w:br/>
-        <w:t xml:space="preserve">                {'exam_type': 'ВЛК', 'exam_date': datetime.now().date() - timedelta(days=365), 'diagnosis': 'Годен'},</w:t>
-        <w:br/>
-        <w:t xml:space="preserve">                {'exam_type': 'КМО', 'exam_date': datetime.now().date() - timedelta(days=85), 'diagnosis': 'Годен'},</w:t>
-        <w:br/>
-        <w:t xml:space="preserve">                {'exam_type': 'УМО', 'exam_date': datetime.now().date() - timedelta(days=60), 'diagnosis': 'Годен'}</w:t>
-        <w:br/>
-        <w:t xml:space="preserve">            ]:</w:t>
-        <w:br/>
-        <w:t xml:space="preserve">                db.session.add(Examination(employee_id=test_employee.id, **exam))</w:t>
-        <w:br/>
-        <w:t xml:space="preserve">            db.session.commit()</w:t>
-        <w:br/>
-        <w:t xml:space="preserve">            employees = [test_employee]</w:t>
-        <w:br/>
-        <w:br/>
-        <w:t xml:space="preserve">        employees_with_expiry = []</w:t>
-        <w:br/>
-        <w:t xml:space="preserve">        for emp in employees:</w:t>
-        <w:br/>
-        <w:t xml:space="preserve">            db.session.refresh(emp)  # Синхронизируем объект с базой</w:t>
-        <w:br/>
-        <w:t xml:space="preserve">            employees_with_expiry.append(calculate_expiry(emp))</w:t>
-        <w:br/>
-        <w:br/>
-        <w:t xml:space="preserve">        for emp in employees_with_expiry:</w:t>
-        <w:br/>
-        <w:t xml:space="preserve">            db.session.add(emp['employee'])</w:t>
-        <w:br/>
-        <w:t xml:space="preserve">        db.session.commit()</w:t>
-        <w:br/>
-        <w:br/>
-        <w:t xml:space="preserve">        if sort == 'deadline_asc':</w:t>
-        <w:br/>
-        <w:t xml:space="preserve">            employees_with_expiry.sort(</w:t>
-        <w:br/>
-        <w:t xml:space="preserve">                key=lambda x: x['min_days_left'] if x['min_days_left'] is not None else float('inf'),</w:t>
-        <w:br/>
-        <w:t xml:space="preserve">                reverse=True)</w:t>
-        <w:br/>
-        <w:br/>
-        <w:t xml:space="preserve">        return render_template(</w:t>
-        <w:br/>
-        <w:t xml:space="preserve">            'index.html',</w:t>
-        <w:br/>
-        <w:t xml:space="preserve">            employees_with_expiry=employees_with_expiry,</w:t>
-        <w:br/>
-        <w:t xml:space="preserve">            page=page,</w:t>
-        <w:br/>
-        <w:t xml:space="preserve">            per_page=per_page,</w:t>
-        <w:br/>
-        <w:t xml:space="preserve">            total_pages=total_pages,</w:t>
-        <w:br/>
-        <w:t xml:space="preserve">            datetime=datetime,</w:t>
-        <w:br/>
-        <w:t xml:space="preserve">            preflight_conditions=PREFLIGHT_CONDITIONS</w:t>
-        <w:br/>
-        <w:t xml:space="preserve">        )</w:t>
-        <w:br/>
-        <w:br/>
-        <w:t xml:space="preserve">    @app.route('/add', methods=['GET', 'POST'])</w:t>
-        <w:br/>
-        <w:t xml:space="preserve">    def add():</w:t>
-        <w:br/>
-        <w:t xml:space="preserve">        if request.method == 'POST':</w:t>
-        <w:br/>
-        <w:t xml:space="preserve">            try:</w:t>
-        <w:br/>
-        <w:t xml:space="preserve">                employee_data, examinations = process_employee_form(request.form)</w:t>
-        <w:br/>
-        <w:t xml:space="preserve">                if not all([employee_data['fio'], employee_data['birth_date'], employee_data['position'],</w:t>
-        <w:br/>
-        <w:t xml:space="preserve">                            employee_data['order_no']]):</w:t>
-        <w:br/>
-        <w:t xml:space="preserve">                    flash('Поля ФИО, дата рождения, должность и "По приказу № 721" обязательны!', 'danger')</w:t>
-        <w:br/>
-        <w:t xml:space="preserve">                    return redirect(url_for('add'))</w:t>
-        <w:br/>
-        <w:br/>
-        <w:t xml:space="preserve">                existing_employee = Employee.query.filter_by(fio=employee_data['fio']).first()</w:t>
-        <w:br/>
-        <w:t xml:space="preserve">                if existing_employee:</w:t>
-        <w:br/>
-        <w:t xml:space="preserve">                    flash(f'Сотрудник с ФИО "{employee_data["fio"]}" уже существует!', 'danger')</w:t>
-        <w:br/>
-        <w:t xml:space="preserve">                    return redirect(url_for('add'))</w:t>
-        <w:br/>
-        <w:br/>
-        <w:t xml:space="preserve">                employee = Employee(**employee_data)</w:t>
-        <w:br/>
-        <w:t xml:space="preserve">                db.session.add(employee)</w:t>
-        <w:br/>
-        <w:t xml:space="preserve">                db.session.flush()  # Получаем ID сотрудника</w:t>
-        <w:br/>
-        <w:br/>
-        <w:t xml:space="preserve">                for exam in examinations:</w:t>
-        <w:br/>
-        <w:t xml:space="preserve">                    db.session.add(Examination(employee_id=employee.id, **exam))</w:t>
-        <w:br/>
-        <w:br/>
-        <w:t xml:space="preserve">                expiry_data = calculate_expiry(employee)</w:t>
-        <w:br/>
-        <w:t xml:space="preserve">                employee.preflight_condition = expiry_data['employee'].preflight_condition</w:t>
-        <w:br/>
-        <w:br/>
-        <w:t xml:space="preserve">                db.session.commit()</w:t>
-        <w:br/>
-        <w:t xml:space="preserve">                flash('Сотрудник успешно добавлен!', 'success')</w:t>
-        <w:br/>
-        <w:t xml:space="preserve">                return redirect(url_for('index'))</w:t>
-        <w:br/>
-        <w:t xml:space="preserve">            except Exception as e:</w:t>
-        <w:br/>
-        <w:t xml:space="preserve">                db.session.rollback()</w:t>
-        <w:br/>
-        <w:t xml:space="preserve">                flash(f"Ошибка добавления сотрудника: {str(e)}", 'danger')</w:t>
-        <w:br/>
-        <w:t xml:space="preserve">                return redirect(url_for('add'))</w:t>
-        <w:br/>
-        <w:br/>
-        <w:t xml:space="preserve">        return render_template('add.html', preflight_conditions=PREFLIGHT_CONDITIONS)</w:t>
-        <w:br/>
-        <w:br/>
-        <w:t xml:space="preserve">    @app.route('/edit/&lt;int:id&gt;', methods=['GET', 'POST'])</w:t>
-        <w:br/>
-        <w:t xml:space="preserve">    def edit(id):</w:t>
-        <w:br/>
-        <w:t xml:space="preserve">        employee = Employee.query.get_or_404(id)</w:t>
-        <w:br/>
-        <w:t xml:space="preserve">        if request.method == 'POST':</w:t>
-        <w:br/>
-        <w:t xml:space="preserve">            try:</w:t>
-        <w:br/>
-        <w:t xml:space="preserve">                employee_data, examinations = process_employee_form(request.form)</w:t>
-        <w:br/>
-        <w:t xml:space="preserve">                if not all([employee_data['fio'], employee_data['birth_date'], employee_data['position'],</w:t>
-        <w:br/>
-        <w:t xml:space="preserve">                            employee_data['order_no']]):</w:t>
-        <w:br/>
-        <w:t xml:space="preserve">                    flash('Поля ФИО, дата рождения, должность и "По приказу № 721" обязательны!', 'danger')</w:t>
-        <w:br/>
-        <w:t xml:space="preserve">                    return redirect(url_for('edit', id=id))</w:t>
-        <w:br/>
-        <w:br/>
-        <w:t xml:space="preserve">                existing_employee = Employee.query.filter(Employee.fio == employee_data['fio'],</w:t>
-        <w:br/>
-        <w:t xml:space="preserve">                                                          Employee.id != id).first()</w:t>
-        <w:br/>
-        <w:t xml:space="preserve">                if existing_employee:</w:t>
-        <w:br/>
-        <w:t xml:space="preserve">                    flash(f'Сотрудник с ФИО "{employee_data["fio"]}" уже существует!', 'danger')</w:t>
-        <w:br/>
-        <w:t xml:space="preserve">                    return redirect(url_for('edit', id=id))</w:t>
-        <w:br/>
-        <w:br/>
-        <w:t xml:space="preserve">                # Обновляем данные сотрудника</w:t>
-        <w:br/>
-        <w:t xml:space="preserve">                for key, value in employee_data.items():</w:t>
-        <w:br/>
-        <w:t xml:space="preserve">                    setattr(employee, key, value)</w:t>
-        <w:br/>
-        <w:t xml:space="preserve">                Examination.query.filter_by(employee_id=id).delete()  # Удаляем старые осмотры</w:t>
-        <w:br/>
-        <w:t xml:space="preserve">                for exam in examinations:</w:t>
-        <w:br/>
-        <w:t xml:space="preserve">                    db.session.add(Examination(employee_id=id, **exam))</w:t>
-        <w:br/>
-        <w:br/>
-        <w:t xml:space="preserve">                # Пересчитываем сроки и состояние</w:t>
-        <w:br/>
-        <w:t xml:space="preserve">                expiry_data = calculate_expiry(employee)</w:t>
-        <w:br/>
-        <w:t xml:space="preserve">                employee.preflight_condition = expiry_data['employee'].preflight_condition</w:t>
-        <w:br/>
-        <w:br/>
-        <w:t xml:space="preserve">                db.session.commit()</w:t>
-        <w:br/>
-        <w:t xml:space="preserve">                flash('Данные сотрудника успешно обновлены!', 'success')</w:t>
-        <w:br/>
-        <w:t xml:space="preserve">                return redirect(url_for('index'))</w:t>
-        <w:br/>
-        <w:t xml:space="preserve">            except Exception as e:</w:t>
-        <w:br/>
-        <w:t xml:space="preserve">                db.session.rollback()</w:t>
-        <w:br/>
-        <w:t xml:space="preserve">                flash(f"Ошибка обновления данных: {str(e)}", 'danger')</w:t>
-        <w:br/>
-        <w:t xml:space="preserve">                return redirect(url_for('edit', id=id))</w:t>
-        <w:br/>
-        <w:br/>
-        <w:t xml:space="preserve">        examinations = Examination.query.filter_by(employee_id=id).all()</w:t>
-        <w:br/>
-        <w:t xml:space="preserve">        return render_template('edit.html', employee=employee, examinations=examinations,</w:t>
-        <w:br/>
-        <w:t xml:space="preserve">                               preflight_conditions=PREFLIGHT_CONDITIONS)</w:t>
-        <w:br/>
-        <w:br/>
-        <w:t xml:space="preserve">    @app.route('/history/&lt;int:id&gt;')</w:t>
-        <w:br/>
-        <w:t xml:space="preserve">    def history(id):</w:t>
-        <w:br/>
-        <w:t xml:space="preserve">        employee = Employee.query.get_or_404(id)</w:t>
-        <w:br/>
-        <w:t xml:space="preserve">        examinations = Examination.query.filter_by(employee_id=id).order_by(Examination.exam_date.asc()).all()</w:t>
-        <w:br/>
-        <w:t xml:space="preserve">        return render_template('history.html', employee=employee, examinations=examinations)</w:t>
-        <w:br/>
-        <w:br/>
-        <w:t xml:space="preserve">    @app.route('/delete/&lt;int:id&gt;')</w:t>
-        <w:br/>
-        <w:t xml:space="preserve">    def delete(id):</w:t>
-        <w:br/>
-        <w:t xml:space="preserve">        employee = Employee.query.get_or_404(id)</w:t>
-        <w:br/>
-        <w:t xml:space="preserve">        try:</w:t>
-        <w:br/>
-        <w:t xml:space="preserve">            db.session.delete(employee)</w:t>
-        <w:br/>
-        <w:t xml:space="preserve">            db.session.commit()</w:t>
-        <w:br/>
-        <w:t xml:space="preserve">            flash('Сотрудник успешно удален!', 'success')</w:t>
-        <w:br/>
-        <w:t xml:space="preserve">        except Exception as e:</w:t>
-        <w:br/>
-        <w:t xml:space="preserve">            flash(f"Ошибка удаления сотрудника: {str(e)}", 'danger')</w:t>
-        <w:br/>
-        <w:t xml:space="preserve">        return redirect(url_for('index'))</w:t>
-        <w:br/>
-        <w:br/>
-        <w:t xml:space="preserve">    @app.route('/export_excel_xlsx')</w:t>
-        <w:br/>
-        <w:t xml:space="preserve">    def export_excel_xlsx():</w:t>
-        <w:br/>
-        <w:t xml:space="preserve">        employees = Employee.query.all()</w:t>
-        <w:br/>
-        <w:t xml:space="preserve">        wb = Workbook()</w:t>
-        <w:br/>
-        <w:t xml:space="preserve">        ws = wb.active</w:t>
-        <w:br/>
-        <w:t xml:space="preserve">        ws.title = "Сотрудники"</w:t>
-        <w:br/>
-        <w:br/>
-        <w:t xml:space="preserve">        headers = [</w:t>
-        <w:br/>
-        <w:t xml:space="preserve">            'ID', 'ФИО', 'Дата рождения', 'Должность', 'По приказу № 721', 'Состояние', 'Примечание',</w:t>
-        <w:br/>
-        <w:t xml:space="preserve">            'ВЛК дата', 'ВЛК диагноз', 'КМО дата', 'КМО диагноз', 'УМО дата', 'УМО диагноз',</w:t>
-        <w:br/>
-        <w:t xml:space="preserve">            'КМО2 дата', 'КМО2 диагноз'</w:t>
-        <w:br/>
-        <w:t xml:space="preserve">        ]</w:t>
-        <w:br/>
-        <w:t xml:space="preserve">        ws.append(headers)</w:t>
-        <w:br/>
-        <w:br/>
-        <w:t xml:space="preserve">        for emp in employees:</w:t>
-        <w:br/>
-        <w:t xml:space="preserve">            vlk_date = vlk_diagnosis = kmo_date = kmo_diagnosis = umo_date = umo_diagnosis = kmo2_date = kmo2_diagnosis = ''</w:t>
-        <w:br/>
-        <w:t xml:space="preserve">            for exam in emp.examinations:</w:t>
-        <w:br/>
-        <w:t xml:space="preserve">                if exam.exam_type == 'ВЛК':</w:t>
-        <w:br/>
-        <w:t xml:space="preserve">                    vlk_date = exam.exam_date.strftime('%Y-%m-%d')</w:t>
-        <w:br/>
-        <w:t xml:space="preserve">                    vlk_diagnosis = exam.diagnosis or ''</w:t>
-        <w:br/>
-        <w:t xml:space="preserve">                elif exam.exam_type == 'КМО':</w:t>
-        <w:br/>
-        <w:t xml:space="preserve">                    kmo_date = exam.exam_date.strftime('%Y-%m-%d')</w:t>
-        <w:br/>
-        <w:t xml:space="preserve">                    kmo_diagnosis = exam.diagnosis or ''</w:t>
-        <w:br/>
-        <w:t xml:space="preserve">                elif exam.exam_type == 'УМО':</w:t>
-        <w:br/>
-        <w:t xml:space="preserve">                    umo_date = exam.exam_date.strftime('%Y-%m-%d')</w:t>
-        <w:br/>
-        <w:t xml:space="preserve">                    umo_diagnosis = exam.diagnosis or ''</w:t>
-        <w:br/>
-        <w:t xml:space="preserve">                elif exam.exam_type == 'КМО2':</w:t>
-        <w:br/>
-        <w:t xml:space="preserve">                    kmo2_date = exam.exam_date.strftime('%Y-%m-%d')</w:t>
-        <w:br/>
-        <w:t xml:space="preserve">                    kmo2_diagnosis = exam.diagnosis or ''</w:t>
-        <w:br/>
-        <w:br/>
-        <w:t xml:space="preserve">            row = [</w:t>
-        <w:br/>
-        <w:t xml:space="preserve">                emp.id, emp.fio,</w:t>
-        <w:br/>
-        <w:t xml:space="preserve">                emp.birth_date.strftime('%Y-%m-%d') if emp.birth_date else '',</w:t>
-        <w:br/>
-        <w:t xml:space="preserve">                emp.position, emp.order_no, emp.preflight_condition, emp.note or '',</w:t>
-        <w:br/>
-        <w:t xml:space="preserve">                vlk_date, vlk_diagnosis, kmo_date, kmo_diagnosis, umo_date, umo_diagnosis,</w:t>
-        <w:br/>
-        <w:t xml:space="preserve">                kmo2_date, kmo2_diagnosis</w:t>
-        <w:br/>
-        <w:t xml:space="preserve">            ]</w:t>
-        <w:br/>
-        <w:t xml:space="preserve">            ws.append(row)</w:t>
-        <w:br/>
-        <w:br/>
-        <w:t xml:space="preserve">        for col in range(1, len(headers) + 1):</w:t>
-        <w:br/>
-        <w:t xml:space="preserve">            ws.column_dimensions[get_column_letter(col)].width = 15</w:t>
-        <w:br/>
-        <w:br/>
-        <w:t xml:space="preserve">        output = BytesIO()</w:t>
-        <w:br/>
-        <w:t xml:space="preserve">        wb.save(output)</w:t>
-        <w:br/>
-        <w:t xml:space="preserve">        output.seek(0)</w:t>
-        <w:br/>
-        <w:br/>
-        <w:t xml:space="preserve">        return send_file(</w:t>
-        <w:br/>
-        <w:t xml:space="preserve">            output,</w:t>
-        <w:br/>
-        <w:t xml:space="preserve">            mimetype='application/vnd.openxmlformats-officedocument.spreadsheetml.sheet',</w:t>
-        <w:br/>
-        <w:t xml:space="preserve">            as_attachment=True,</w:t>
-        <w:br/>
-        <w:t xml:space="preserve">            download_name='employees.xlsx'</w:t>
-        <w:br/>
-        <w:t xml:space="preserve">        )</w:t>
-        <w:br/>
-        <w:br/>
-        <w:t xml:space="preserve">    @app.route('/export_excel_xls')</w:t>
-        <w:br/>
-        <w:t xml:space="preserve">    def export_excel_xls():</w:t>
-        <w:br/>
-        <w:t xml:space="preserve">        employees = Employee.query.all()</w:t>
-        <w:br/>
-        <w:t xml:space="preserve">        wb = xlwt.Workbook(encoding='utf-8')</w:t>
-        <w:br/>
-        <w:t xml:space="preserve">        ws = wb.add_sheet('Сотрудники')</w:t>
-        <w:br/>
-        <w:br/>
-        <w:t xml:space="preserve">        headers = [</w:t>
-        <w:br/>
-        <w:t xml:space="preserve">            'ID', 'ФИО', 'Дата рождения', 'Должность', 'По приказу № 721', 'Состояние', 'Примечание',</w:t>
-        <w:br/>
-        <w:t xml:space="preserve">            'ВЛК дата', 'ВЛК диагноз', 'КМО дата', 'КМО диагноз', 'УМО дата', 'УМО диагноз',</w:t>
-        <w:br/>
-        <w:t xml:space="preserve">            'КМО2 дата', 'КМО2 диагноз'</w:t>
-        <w:br/>
-        <w:t xml:space="preserve">        ]</w:t>
-        <w:br/>
-        <w:t xml:space="preserve">        for col, header in enumerate(headers):</w:t>
-        <w:br/>
-        <w:t xml:space="preserve">            ws.write(0, col, header)</w:t>
-        <w:br/>
-        <w:br/>
-        <w:t xml:space="preserve">        row_num = 1</w:t>
-        <w:br/>
-        <w:t xml:space="preserve">        for emp in employees:</w:t>
-        <w:br/>
-        <w:t xml:space="preserve">            vlk_date = vlk_diagnosis = kmo_date = kmo_diagnosis = umo_date = umo_diagnosis = kmo2_date = kmo2_diagnosis = ''</w:t>
-        <w:br/>
-        <w:t xml:space="preserve">            for exam in emp.examinations:</w:t>
-        <w:br/>
-        <w:t xml:space="preserve">                if exam.exam_type == 'ВЛК':</w:t>
-        <w:br/>
-        <w:t xml:space="preserve">                    vlk_date = exam.exam_date.strftime('%Y-%m-%d')</w:t>
-        <w:br/>
-        <w:t xml:space="preserve">                    vlk_diagnosis = exam.diagnosis or ''</w:t>
-        <w:br/>
-        <w:t xml:space="preserve">                elif exam.exam_type == 'КМО':</w:t>
-        <w:br/>
-        <w:t xml:space="preserve">                    kmo_date = exam.exam_date.strftime('%Y-%m-%d')</w:t>
-        <w:br/>
-        <w:t xml:space="preserve">                    kmo_diagnosis = exam.diagnosis or ''</w:t>
-        <w:br/>
-        <w:t xml:space="preserve">                elif exam.exam_type == 'УМО':</w:t>
-        <w:br/>
-        <w:t xml:space="preserve">                    umo_date = exam.exam_date.strftime('%Y-%m-%d')</w:t>
-        <w:br/>
-        <w:t xml:space="preserve">                    umo_diagnosis = exam.diagnosis or ''</w:t>
-        <w:br/>
-        <w:t xml:space="preserve">                elif exam.exam_type == 'КМО2':</w:t>
-        <w:br/>
-        <w:t xml:space="preserve">                    kmo2_date = exam.exam_date.strftime('%Y-%m-%d')</w:t>
-        <w:br/>
-        <w:t xml:space="preserve">                    kmo2_diagnosis = exam.diagnosis or ''</w:t>
-        <w:br/>
-        <w:br/>
-        <w:t xml:space="preserve">            row = [</w:t>
-        <w:br/>
-        <w:t xml:space="preserve">                emp.id, emp.fio,</w:t>
-        <w:br/>
-        <w:t xml:space="preserve">                emp.birth_date.strftime('%Y-%m-%d') if emp.birth_date else '',</w:t>
-        <w:br/>
-        <w:t xml:space="preserve">                emp.position, emp.order_no, emp.preflight_condition, emp.note or '',</w:t>
-        <w:br/>
-        <w:t xml:space="preserve">                vlk_date, vlk_diagnosis, kmo_date, kmo_diagnosis, umo_date, umo_diagnosis,</w:t>
-        <w:br/>
-        <w:t xml:space="preserve">                kmo2_date, kmo2_diagnosis</w:t>
-        <w:br/>
-        <w:t xml:space="preserve">            ]</w:t>
-        <w:br/>
-        <w:t xml:space="preserve">            for col, value in enumerate(row):</w:t>
-        <w:br/>
-        <w:t xml:space="preserve">                ws.write(row_num, col, value)</w:t>
-        <w:br/>
-        <w:t xml:space="preserve">            row_num += 1</w:t>
-        <w:br/>
-        <w:br/>
-        <w:t xml:space="preserve">        output = BytesIO()</w:t>
-        <w:br/>
-        <w:t xml:space="preserve">        wb.save(output)</w:t>
-        <w:br/>
-        <w:t xml:space="preserve">        output.seek(0)</w:t>
-        <w:br/>
-        <w:br/>
-        <w:t xml:space="preserve">        return send_file(</w:t>
-        <w:br/>
-        <w:t xml:space="preserve">            output,</w:t>
-        <w:br/>
-        <w:t xml:space="preserve">            mimetype='application/vnd.ms-excel',</w:t>
-        <w:br/>
-        <w:t xml:space="preserve">            as_attachment=True,</w:t>
-        <w:br/>
-        <w:t xml:space="preserve">            download_name='employees.xls'</w:t>
-        <w:br/>
-        <w:t xml:space="preserve">        )</w:t>
-        <w:br/>
-        <w:br/>
-        <w:t xml:space="preserve">    @app.route('/import_excel', methods=['GET', 'POST'])</w:t>
-        <w:br/>
-        <w:t xml:space="preserve">    def import_excel():</w:t>
-        <w:br/>
-        <w:t xml:space="preserve">        if request.method == 'POST':</w:t>
-        <w:br/>
-        <w:t xml:space="preserve">            if 'file' not in request.files:</w:t>
-        <w:br/>
-        <w:t xml:space="preserve">                flash('Файл не выбран!', 'danger')</w:t>
-        <w:br/>
-        <w:t xml:space="preserve">                return redirect(url_for('import_excel'))</w:t>
-        <w:br/>
-        <w:t xml:space="preserve">            file = request.files['file']</w:t>
-        <w:br/>
-        <w:t xml:space="preserve">            if file.filename == '':</w:t>
-        <w:br/>
-        <w:t xml:space="preserve">                flash('Файл не выбран!', 'danger')</w:t>
-        <w:br/>
-        <w:t xml:space="preserve">                return redirect(url_for('import_excel'))</w:t>
-        <w:br/>
-        <w:t xml:space="preserve">            if file and (file.filename.endswith('.xlsx') or file.filename.endswith('.xls')):</w:t>
-        <w:br/>
-        <w:t xml:space="preserve">                try:</w:t>
-        <w:br/>
-        <w:t xml:space="preserve">                    if file.filename.endswith('.xlsx'):</w:t>
-        <w:br/>
-        <w:t xml:space="preserve">                        wb = load_workbook(file)</w:t>
-        <w:br/>
-        <w:t xml:space="preserve">                        ws = wb.active</w:t>
-        <w:br/>
-        <w:t xml:space="preserve">                        rows = list(ws.rows)</w:t>
-        <w:br/>
-        <w:t xml:space="preserve">                        headers = [cell.value for cell in rows[0]]</w:t>
-        <w:br/>
-        <w:t xml:space="preserve">                        data_rows = rows[1:]</w:t>
-        <w:br/>
-        <w:t xml:space="preserve">                    else:</w:t>
-        <w:br/>
-        <w:t xml:space="preserve">                        wb = xlrd.open_workbook(file_contents=file.read())</w:t>
-        <w:br/>
-        <w:t xml:space="preserve">                        ws = wb.sheet_by_index(0)</w:t>
-        <w:br/>
-        <w:t xml:space="preserve">                        headers = ws.row_values(0)</w:t>
-        <w:br/>
-        <w:t xml:space="preserve">                        data_rows = [ws.row_values(i) for i in range(1, ws.nrows)]</w:t>
-        <w:br/>
-        <w:br/>
-        <w:t xml:space="preserve">                    skipped_count = 0</w:t>
-        <w:br/>
-        <w:t xml:space="preserve">                    for row in data_rows:</w:t>
-        <w:br/>
-        <w:t xml:space="preserve">                        if file.filename.endswith('.xlsx'):</w:t>
-        <w:br/>
-        <w:t xml:space="preserve">                            data = [cell.value if cell.value is not None else '' for cell in row]</w:t>
-        <w:br/>
-        <w:t xml:space="preserve">                        else:</w:t>
-        <w:br/>
-        <w:t xml:space="preserve">                            data = [str(cell) if cell else '' for cell in row]</w:t>
-        <w:br/>
-        <w:br/>
-        <w:t xml:space="preserve">                        fio = data[1]</w:t>
-        <w:br/>
-        <w:t xml:space="preserve">                        existing_employee = Employee.query.filter_by(fio=fio).first()</w:t>
-        <w:br/>
-        <w:t xml:space="preserve">                        if existing_employee:</w:t>
-        <w:br/>
-        <w:t xml:space="preserve">                            skipped_count += 1</w:t>
-        <w:br/>
-        <w:t xml:space="preserve">                            continue</w:t>
-        <w:br/>
-        <w:br/>
-        <w:t xml:space="preserve">                        birth_date_str = data[2]</w:t>
-        <w:br/>
-        <w:t xml:space="preserve">                        if birth_date_str:</w:t>
-        <w:br/>
-        <w:t xml:space="preserve">                            try:</w:t>
-        <w:br/>
-        <w:t xml:space="preserve">                                birth_date = datetime.strptime(str(birth_date_str), '%Y-%m-%d')</w:t>
-        <w:br/>
-        <w:t xml:space="preserve">                            except ValueError:</w:t>
-        <w:br/>
-        <w:t xml:space="preserve">                                flash(f"Неверный формат даты рождения для {fio}: {birth_date_str}", 'danger')</w:t>
-        <w:br/>
-        <w:t xml:space="preserve">                                return redirect(url_for('import_excel'))</w:t>
-        <w:br/>
-        <w:t xml:space="preserve">                        else:</w:t>
-        <w:br/>
-        <w:t xml:space="preserve">                            birth_date = None</w:t>
-        <w:br/>
-        <w:br/>
-        <w:t xml:space="preserve">                        employee = Employee(</w:t>
-        <w:br/>
-        <w:t xml:space="preserve">                            fio=fio,</w:t>
-        <w:br/>
-        <w:t xml:space="preserve">                            birth_date=birth_date,</w:t>
-        <w:br/>
-        <w:t xml:space="preserve">                            position=data[3],</w:t>
-        <w:br/>
-        <w:t xml:space="preserve">                            order_no=data[4],</w:t>
-        <w:br/>
-        <w:t xml:space="preserve">                            preflight_condition=data[5] if data[5] in PREFLIGHT_CONDITIONS else 'Допущен',</w:t>
-        <w:br/>
-        <w:t xml:space="preserve">                            note=data[6] if data[6] else None</w:t>
-        <w:br/>
-        <w:t xml:space="preserve">                        )</w:t>
-        <w:br/>
-        <w:t xml:space="preserve">                        db.session.add(employee)</w:t>
-        <w:br/>
-        <w:t xml:space="preserve">                        db.session.flush()</w:t>
-        <w:br/>
-        <w:br/>
-        <w:t xml:space="preserve">                        for i, exam_type in enumerate(['ВЛК', 'КМО', 'УМО', 'КМО2']):</w:t>
-        <w:br/>
-        <w:t xml:space="preserve">                            date_idx = 7 + i * 2</w:t>
-        <w:br/>
-        <w:t xml:space="preserve">                            diag_idx = 8 + i * 2</w:t>
-        <w:br/>
-        <w:t xml:space="preserve">                            exam_date_str = data[date_idx]</w:t>
-        <w:br/>
-        <w:t xml:space="preserve">                            if exam_date_str:</w:t>
-        <w:br/>
-        <w:t xml:space="preserve">                                try:</w:t>
-        <w:br/>
-        <w:t xml:space="preserve">                                    exam_date = datetime.strptime(str(exam_date_str), '%Y-%m-%d')</w:t>
-        <w:br/>
-        <w:t xml:space="preserve">                                    exam = Examination(</w:t>
-        <w:br/>
-        <w:t xml:space="preserve">                                        employee_id=employee.id,</w:t>
-        <w:br/>
-        <w:t xml:space="preserve">                                        exam_type=exam_type,</w:t>
-        <w:br/>
-        <w:t xml:space="preserve">                                        exam_date=exam_date,</w:t>
-        <w:br/>
-        <w:t xml:space="preserve">                                        diagnosis=data[diag_idx] if data[diag_idx] else None</w:t>
-        <w:br/>
-        <w:t xml:space="preserve">                                    )</w:t>
-        <w:br/>
-        <w:t xml:space="preserve">                                    db.session.add(exam)</w:t>
-        <w:br/>
-        <w:t xml:space="preserve">                                except ValueError:</w:t>
-        <w:br/>
-        <w:t xml:space="preserve">                                    flash(f"Неверный формат даты осмотра {exam_type} для {fio}: {exam_date_str}",</w:t>
-        <w:br/>
-        <w:t xml:space="preserve">                                          'danger')</w:t>
-        <w:br/>
-        <w:t xml:space="preserve">                                    return redirect(url_for('import_excel'))</w:t>
-        <w:br/>
-        <w:br/>
-        <w:t xml:space="preserve">                    db.session.commit()</w:t>
-        <w:br/>
-        <w:t xml:space="preserve">                    flash(f'Сотрудники успешно импортированы из Excel! Пропущено дубликатов: {skipped_count}',</w:t>
-        <w:br/>
-        <w:t xml:space="preserve">                          'success')</w:t>
-        <w:br/>
-        <w:t xml:space="preserve">                except Exception as e:</w:t>
-        <w:br/>
-        <w:t xml:space="preserve">                    db.session.rollback()</w:t>
-        <w:br/>
-        <w:t xml:space="preserve">                    flash(f"Ошибка импорта Excel: {str(e)}", 'danger')</w:t>
-        <w:br/>
-        <w:t xml:space="preserve">                return redirect(url_for('index'))</w:t>
-        <w:br/>
-        <w:t xml:space="preserve">        return render_template('import_excel.html')</w:t>
+        <w:br/>
+        <w:t>def index():</w:t>
+        <w:br/>
+        <w:t xml:space="preserve">    from app.main import db, Employee, Examination, PREFLIGHT_CONDITIONS  # Импорт внутри функции</w:t>
+        <w:br/>
+        <w:br/>
+        <w:t xml:space="preserve">    page = request.args.get('page', 1, type=int)</w:t>
+        <w:br/>
+        <w:t xml:space="preserve">    per_page = request.args.get('per_page', 20, type=int)</w:t>
+        <w:br/>
+        <w:t xml:space="preserve">    sort = request.args.get('sort', 'deadline_asc')</w:t>
+        <w:br/>
+        <w:t xml:space="preserve">    search = request.args.get('search', '')</w:t>
+        <w:br/>
+        <w:br/>
+        <w:t xml:space="preserve">    query = Employee.query</w:t>
+        <w:br/>
+        <w:t xml:space="preserve">    if search:</w:t>
+        <w:br/>
+        <w:t xml:space="preserve">        query = query.filter(Employee.fio.ilike(f'%{search}%'))</w:t>
+        <w:br/>
+        <w:br/>
+        <w:t xml:space="preserve">    if sort == 'fio_asc':</w:t>
+        <w:br/>
+        <w:t xml:space="preserve">        query = query.order_by(Employee.fio.asc())</w:t>
+        <w:br/>
+        <w:t xml:space="preserve">    elif sort == 'fio_desc':</w:t>
+        <w:br/>
+        <w:t xml:space="preserve">        query = query.order_by(Employee.fio.desc())</w:t>
+        <w:br/>
+        <w:t xml:space="preserve">    elif sort == 'suspended':</w:t>
+        <w:br/>
+        <w:t xml:space="preserve">        query = query.filter(Employee.preflight_condition == 'Отстранен')</w:t>
+        <w:br/>
+        <w:t xml:space="preserve">    elif sort == 'deadline_asc':</w:t>
+        <w:br/>
+        <w:t xml:space="preserve">        pass</w:t>
+        <w:br/>
+        <w:br/>
+        <w:t xml:space="preserve">    pagination = query.paginate(page=page, per_page=per_page, error_out=False)</w:t>
+        <w:br/>
+        <w:t xml:space="preserve">    employees = pagination.items</w:t>
+        <w:br/>
+        <w:t xml:space="preserve">    total_pages = pagination.pages</w:t>
+        <w:br/>
+        <w:br/>
+        <w:t xml:space="preserve">    employees_with_expiry = []</w:t>
+        <w:br/>
+        <w:t xml:space="preserve">    for emp in employees:</w:t>
+        <w:br/>
+        <w:t xml:space="preserve">        db.session.refresh(emp)  # Синхронизируем объект с базой</w:t>
+        <w:br/>
+        <w:t xml:space="preserve">        employees_with_expiry.append(calculate_expiry(emp))</w:t>
+        <w:br/>
+        <w:br/>
+        <w:t xml:space="preserve">    for emp in employees_with_expiry:</w:t>
+        <w:br/>
+        <w:t xml:space="preserve">        db.session.add(emp['employee'])</w:t>
+        <w:br/>
+        <w:t xml:space="preserve">    db.session.commit()</w:t>
+        <w:br/>
+        <w:br/>
+        <w:t xml:space="preserve">    if sort == 'deadline_asc':</w:t>
+        <w:br/>
+        <w:t xml:space="preserve">        employees_with_expiry.sort(</w:t>
+        <w:br/>
+        <w:t xml:space="preserve">            key=lambda x: x['min_days_left'] if x['min_days_left'] is not None else float('inf'),</w:t>
+        <w:br/>
+        <w:t xml:space="preserve">            reverse=True)</w:t>
+        <w:br/>
+        <w:br/>
+        <w:t xml:space="preserve">    return render_template(</w:t>
+        <w:br/>
+        <w:t xml:space="preserve">        'index.html',</w:t>
+        <w:br/>
+        <w:t xml:space="preserve">        employees_with_expiry=employees_with_expiry,</w:t>
+        <w:br/>
+        <w:t xml:space="preserve">        page=page,</w:t>
+        <w:br/>
+        <w:t xml:space="preserve">        per_page=per_page,</w:t>
+        <w:br/>
+        <w:t xml:space="preserve">        total_pages=total_pages,</w:t>
+        <w:br/>
+        <w:t xml:space="preserve">        datetime=datetime,</w:t>
+        <w:br/>
+        <w:t xml:space="preserve">        preflight_conditions=PREFLIGHT_CONDITIONS</w:t>
+        <w:br/>
+        <w:t xml:space="preserve">    )</w:t>
+      </w:r>
+    </w:p>
+    <w:p>
+      <w:r>
+        <w:br w:type="page"/>
+      </w:r>
+    </w:p>
+    <w:p>
+      <w:pPr>
+        <w:pStyle w:val="Heading2"/>
+      </w:pPr>
+      <w:r>
+        <w:t>Файл: C:/Users/Nurba/PycharmProjects/militarybase2\app\routes\__init__.py</w:t>
+      </w:r>
+    </w:p>
+    <w:p>
+      <w:pPr>
+        <w:pStyle w:val="Code"/>
+      </w:pPr>
+      <w:r>
+        <w:t>from flask import Flask</w:t>
+        <w:br/>
+        <w:t>from app.routes.index import index</w:t>
+        <w:br/>
+        <w:t>from app.routes.employee import add, edit, history, delete</w:t>
+        <w:br/>
+        <w:t>from app.routes.excel import export_excel_xlsx, export_excel_xls, import_excel</w:t>
+        <w:br/>
+        <w:br/>
+        <w:t>def register_routes(app: Flask):</w:t>
+        <w:br/>
+        <w:t xml:space="preserve">    app.route('/')(index)</w:t>
+        <w:br/>
+        <w:t xml:space="preserve">    app.route('/add', methods=['GET', 'POST'])(add)</w:t>
+        <w:br/>
+        <w:t xml:space="preserve">    app.route('/edit/&lt;int:id&gt;', methods=['GET', 'POST'])(edit)</w:t>
+        <w:br/>
+        <w:t xml:space="preserve">    app.route('/history/&lt;int:id&gt;')(history)</w:t>
+        <w:br/>
+        <w:t xml:space="preserve">    app.route('/delete/&lt;int:id&gt;')(delete)</w:t>
+        <w:br/>
+        <w:t xml:space="preserve">    app.route('/export_excel_xlsx')(export_excel_xlsx)</w:t>
+        <w:br/>
+        <w:t xml:space="preserve">    app.route('/export_excel_xls')(export_excel_xls)</w:t>
+        <w:br/>
+        <w:t xml:space="preserve">    app.route('/import_excel', methods=['GET', 'POST'])(import_excel)</w:t>
       </w:r>
     </w:p>
     <w:p>
